--- a/.venv/templates/template2.docx
+++ b/.venv/templates/template2.docx
@@ -638,7 +638,7 @@
           <w:szCs w:val="24"/>
           <w:lang w:eastAsia="en-GB"/>
         </w:rPr>
-        <w:t xml:space="preserve">Flat </w:t>
+        <w:t>{{</w:t>
       </w:r>
       <w:r>
         <w:rPr>
@@ -647,7 +647,7 @@
           <w:szCs w:val="24"/>
           <w:lang w:eastAsia="en-GB"/>
         </w:rPr>
-        <w:t>9</w:t>
+        <w:t>ADDRESS_PLACEHOLDER</w:t>
       </w:r>
       <w:r>
         <w:rPr>
@@ -656,17 +656,19 @@
           <w:szCs w:val="24"/>
           <w:lang w:eastAsia="en-GB"/>
         </w:rPr>
-        <w:t xml:space="preserve"> </w:t>
-      </w:r>
-      <w:r>
+        <w:t>}}</w:t>
+      </w:r>
+    </w:p>
+    <w:p>
+      <w:pPr>
+        <w:jc w:val="both"/>
         <w:rPr>
           <w:rFonts w:ascii="Calibri" w:hAnsi="Calibri" w:cs="Calibri"/>
           <w:sz w:val="24"/>
           <w:szCs w:val="24"/>
           <w:lang w:eastAsia="en-GB"/>
         </w:rPr>
-        <w:t>Northolt Close</w:t>
-      </w:r>
+      </w:pPr>
     </w:p>
     <w:p>
       <w:pPr>
@@ -678,57 +680,6 @@
           <w:lang w:eastAsia="en-GB"/>
         </w:rPr>
       </w:pPr>
-      <w:r>
-        <w:rPr>
-          <w:rFonts w:ascii="Calibri" w:hAnsi="Calibri" w:cs="Calibri"/>
-          <w:sz w:val="24"/>
-          <w:szCs w:val="24"/>
-          <w:lang w:eastAsia="en-GB"/>
-        </w:rPr>
-        <w:t>Farnborough</w:t>
-      </w:r>
-    </w:p>
-    <w:p>
-      <w:pPr>
-        <w:jc w:val="both"/>
-        <w:rPr>
-          <w:rFonts w:ascii="Calibri" w:hAnsi="Calibri" w:cs="Calibri"/>
-          <w:sz w:val="24"/>
-          <w:szCs w:val="24"/>
-          <w:lang w:eastAsia="en-GB"/>
-        </w:rPr>
-      </w:pPr>
-      <w:r>
-        <w:rPr>
-          <w:rFonts w:ascii="Calibri" w:hAnsi="Calibri" w:cs="Calibri"/>
-          <w:sz w:val="24"/>
-          <w:szCs w:val="24"/>
-          <w:lang w:eastAsia="en-GB"/>
-        </w:rPr>
-        <w:t>GU14 6GH</w:t>
-      </w:r>
-    </w:p>
-    <w:p>
-      <w:pPr>
-        <w:jc w:val="both"/>
-        <w:rPr>
-          <w:rFonts w:ascii="Calibri" w:hAnsi="Calibri" w:cs="Calibri"/>
-          <w:sz w:val="24"/>
-          <w:szCs w:val="24"/>
-          <w:lang w:eastAsia="en-GB"/>
-        </w:rPr>
-      </w:pPr>
-    </w:p>
-    <w:p>
-      <w:pPr>
-        <w:jc w:val="both"/>
-        <w:rPr>
-          <w:rFonts w:ascii="Calibri" w:hAnsi="Calibri" w:cs="Calibri"/>
-          <w:sz w:val="24"/>
-          <w:szCs w:val="24"/>
-          <w:lang w:eastAsia="en-GB"/>
-        </w:rPr>
-      </w:pPr>
     </w:p>
     <w:p>
       <w:pPr>
@@ -793,23 +744,23 @@
           <w:sz w:val="22"/>
           <w:szCs w:val="22"/>
         </w:rPr>
-        <w:t>Mr &amp; Mrs E</w:t>
-      </w:r>
-      <w:r>
-        <w:rPr>
-          <w:rFonts w:ascii="Trebuchet MS" w:hAnsi="Trebuchet MS" w:cs="Arial"/>
-          <w:sz w:val="22"/>
-          <w:szCs w:val="22"/>
-        </w:rPr>
-        <w:t xml:space="preserve"> </w:t>
-      </w:r>
-      <w:r>
-        <w:rPr>
-          <w:rFonts w:ascii="Trebuchet MS" w:hAnsi="Trebuchet MS" w:cs="Arial"/>
-          <w:sz w:val="22"/>
-          <w:szCs w:val="22"/>
-        </w:rPr>
-        <w:t>Duckworth</w:t>
+        <w:t>{{</w:t>
+      </w:r>
+      <w:r>
+        <w:rPr>
+          <w:rFonts w:ascii="Trebuchet MS" w:hAnsi="Trebuchet MS" w:cs="Arial"/>
+          <w:sz w:val="22"/>
+          <w:szCs w:val="22"/>
+        </w:rPr>
+        <w:t>NAME_PLACEHOLDER</w:t>
+      </w:r>
+      <w:r>
+        <w:rPr>
+          <w:rFonts w:ascii="Trebuchet MS" w:hAnsi="Trebuchet MS" w:cs="Arial"/>
+          <w:sz w:val="22"/>
+          <w:szCs w:val="22"/>
+        </w:rPr>
+        <w:t>}}</w:t>
       </w:r>
       <w:r>
         <w:rPr>
@@ -3330,20 +3281,6 @@
 </file>
 
 <file path=customXml/item1.xml><?xml version="1.0" encoding="utf-8"?>
-<?mso-contentType ?>
-<SharedContentType xmlns="Microsoft.SharePoint.Taxonomy.ContentTypeSync" SourceId="b79c68d7-09fa-4f4d-8a33-25b3ce1b5299" ContentTypeId="0x0101001458A6533B3E8049AFEAB6882010CB8A" PreviousValue="false"/>
-</file>
-
-<file path=customXml/item2.xml><?xml version="1.0" encoding="utf-8"?>
-<?mso-contentType ?>
-<FormTemplates xmlns="http://schemas.microsoft.com/sharepoint/v3/contenttype/forms">
-  <Display>DocumentLibraryForm</Display>
-  <Edit>DocumentLibraryForm</Edit>
-  <New>DocumentLibraryForm</New>
-</FormTemplates>
-</file>
-
-<file path=customXml/item3.xml><?xml version="1.0" encoding="utf-8"?>
 <ct:contentTypeSchema xmlns:ct="http://schemas.microsoft.com/office/2006/metadata/contentType" xmlns:ma="http://schemas.microsoft.com/office/2006/metadata/properties/metaAttributes" ct:_="" ma:_="" ma:contentTypeName="Company Template" ma:contentTypeID="0x0101001458A6533B3E8049AFEAB6882010CB8A0073C11F2228F03949B54DAC69E17D5577" ma:contentTypeVersion="8" ma:contentTypeDescription="" ma:contentTypeScope="" ma:versionID="f9f9788a530d4da974b1fede53eae34b">
   <xsd:schema xmlns:xsd="http://www.w3.org/2001/XMLSchema" xmlns:xs="http://www.w3.org/2001/XMLSchema" xmlns:p="http://schemas.microsoft.com/office/2006/metadata/properties" xmlns:ns2="6d93d661-bda8-4faa-8239-cda8f1f7072a" xmlns:ns4="39af5262-a886-4b7b-87b2-7dbb3f7d88ca" xmlns:ns5="58a4faa6-65b8-4f7c-b53b-c23e66249a57" targetNamespace="http://schemas.microsoft.com/office/2006/metadata/properties" ma:root="true" ma:fieldsID="2f1fda4aba130b2db717be3aae70e132" ns2:_="" ns4:_="" ns5:_="">
     <xsd:import namespace="6d93d661-bda8-4faa-8239-cda8f1f7072a"/>
@@ -3526,6 +3463,19 @@
 </ct:contentTypeSchema>
 </file>
 
+<file path=customXml/item2.xml><?xml version="1.0" encoding="utf-8"?>
+<?mso-contentType ?>
+<FormTemplates xmlns="http://schemas.microsoft.com/sharepoint/v3/contenttype/forms">
+  <Display>DocumentLibraryForm</Display>
+  <Edit>DocumentLibraryForm</Edit>
+  <New>DocumentLibraryForm</New>
+</FormTemplates>
+</file>
+
+<file path=customXml/item3.xml><?xml version="1.0" encoding="utf-8"?>
+<LongProperties xmlns="http://schemas.microsoft.com/office/2006/metadata/longProperties"/>
+</file>
+
 <file path=customXml/item4.xml><?xml version="1.0" encoding="utf-8"?>
 <?mso-contentType ?>
 <spe:Receivers xmlns:spe="http://schemas.microsoft.com/sharepoint/events">
@@ -3603,26 +3553,11 @@
 </file>
 
 <file path=customXml/item7.xml><?xml version="1.0" encoding="utf-8"?>
-<LongProperties xmlns="http://schemas.microsoft.com/office/2006/metadata/longProperties"/>
+<?mso-contentType ?>
+<SharedContentType xmlns="Microsoft.SharePoint.Taxonomy.ContentTypeSync" SourceId="b79c68d7-09fa-4f4d-8a33-25b3ce1b5299" ContentTypeId="0x0101001458A6533B3E8049AFEAB6882010CB8A" PreviousValue="false"/>
 </file>
 
 <file path=customXml/itemProps1.xml><?xml version="1.0" encoding="utf-8"?>
-<ds:datastoreItem xmlns:ds="http://schemas.openxmlformats.org/officeDocument/2006/customXml" ds:itemID="{691DD629-E7D0-4FFB-8EAA-BC0260767BC1}">
-  <ds:schemaRefs>
-    <ds:schemaRef ds:uri="Microsoft.SharePoint.Taxonomy.ContentTypeSync"/>
-  </ds:schemaRefs>
-</ds:datastoreItem>
-</file>
-
-<file path=customXml/itemProps2.xml><?xml version="1.0" encoding="utf-8"?>
-<ds:datastoreItem xmlns:ds="http://schemas.openxmlformats.org/officeDocument/2006/customXml" ds:itemID="{5C04E685-C842-4C12-86A1-2EAA09D86A66}">
-  <ds:schemaRefs>
-    <ds:schemaRef ds:uri="http://schemas.microsoft.com/sharepoint/v3/contenttype/forms"/>
-  </ds:schemaRefs>
-</ds:datastoreItem>
-</file>
-
-<file path=customXml/itemProps3.xml><?xml version="1.0" encoding="utf-8"?>
 <ds:datastoreItem xmlns:ds="http://schemas.openxmlformats.org/officeDocument/2006/customXml" ds:itemID="{5F6E16E0-E9DB-430B-B140-CC6B794A6C2A}">
   <ds:schemaRefs>
     <ds:schemaRef ds:uri="http://schemas.microsoft.com/office/2006/metadata/contentType"/>
@@ -3638,6 +3573,22 @@
     <ds:schemaRef ds:uri="http://purl.org/dc/elements/1.1/"/>
     <ds:schemaRef ds:uri="http://purl.org/dc/terms/"/>
     <ds:schemaRef ds:uri="http://schemas.microsoft.com/internal/obd"/>
+  </ds:schemaRefs>
+</ds:datastoreItem>
+</file>
+
+<file path=customXml/itemProps2.xml><?xml version="1.0" encoding="utf-8"?>
+<ds:datastoreItem xmlns:ds="http://schemas.openxmlformats.org/officeDocument/2006/customXml" ds:itemID="{5C04E685-C842-4C12-86A1-2EAA09D86A66}">
+  <ds:schemaRefs>
+    <ds:schemaRef ds:uri="http://schemas.microsoft.com/sharepoint/v3/contenttype/forms"/>
+  </ds:schemaRefs>
+</ds:datastoreItem>
+</file>
+
+<file path=customXml/itemProps3.xml><?xml version="1.0" encoding="utf-8"?>
+<ds:datastoreItem xmlns:ds="http://schemas.openxmlformats.org/officeDocument/2006/customXml" ds:itemID="{7602D0A8-5A08-4C24-84DE-22677E669A04}">
+  <ds:schemaRefs>
+    <ds:schemaRef ds:uri="http://schemas.microsoft.com/office/2006/metadata/longProperties"/>
   </ds:schemaRefs>
 </ds:datastoreItem>
 </file>
@@ -3672,9 +3623,9 @@
 </file>
 
 <file path=customXml/itemProps7.xml><?xml version="1.0" encoding="utf-8"?>
-<ds:datastoreItem xmlns:ds="http://schemas.openxmlformats.org/officeDocument/2006/customXml" ds:itemID="{7602D0A8-5A08-4C24-84DE-22677E669A04}">
+<ds:datastoreItem xmlns:ds="http://schemas.openxmlformats.org/officeDocument/2006/customXml" ds:itemID="{691DD629-E7D0-4FFB-8EAA-BC0260767BC1}">
   <ds:schemaRefs>
-    <ds:schemaRef ds:uri="http://schemas.microsoft.com/office/2006/metadata/longProperties"/>
+    <ds:schemaRef ds:uri="Microsoft.SharePoint.Taxonomy.ContentTypeSync"/>
   </ds:schemaRefs>
 </ds:datastoreItem>
 </file>
--- a/.venv/templates/template2.docx
+++ b/.venv/templates/template2.docx
@@ -3,441 +3,12 @@
 <w:document xmlns:wpc="http://schemas.microsoft.com/office/word/2010/wordprocessingCanvas" xmlns:cx="http://schemas.microsoft.com/office/drawing/2014/chartex" xmlns:cx1="http://schemas.microsoft.com/office/drawing/2015/9/8/chartex" xmlns:cx2="http://schemas.microsoft.com/office/drawing/2015/10/21/chartex" xmlns:cx3="http://schemas.microsoft.com/office/drawing/2016/5/9/chartex" xmlns:cx4="http://schemas.microsoft.com/office/drawing/2016/5/10/chartex" xmlns:cx5="http://schemas.microsoft.com/office/drawing/2016/5/11/chartex" xmlns:cx6="http://schemas.microsoft.com/office/drawing/2016/5/12/chartex" xmlns:cx7="http://schemas.microsoft.com/office/drawing/2016/5/13/chartex" xmlns:cx8="http://schemas.microsoft.com/office/drawing/2016/5/14/chartex" xmlns:mc="http://schemas.openxmlformats.org/markup-compatibility/2006" xmlns:aink="http://schemas.microsoft.com/office/drawing/2016/ink" xmlns:am3d="http://schemas.microsoft.com/office/drawing/2017/model3d" xmlns:o="urn:schemas-microsoft-com:office:office" xmlns:oel="http://schemas.microsoft.com/office/2019/extlst" xmlns:r="http://schemas.openxmlformats.org/officeDocument/2006/relationships" xmlns:m="http://schemas.openxmlformats.org/officeDocument/2006/math" xmlns:v="urn:schemas-microsoft-com:vml" xmlns:wp14="http://schemas.microsoft.com/office/word/2010/wordprocessingDrawing" xmlns:wp="http://schemas.openxmlformats.org/drawingml/2006/wordprocessingDrawing" xmlns:w10="urn:schemas-microsoft-com:office:word" xmlns:w="http://schemas.openxmlformats.org/wordprocessingml/2006/main" xmlns:w14="http://schemas.microsoft.com/office/word/2010/wordml" xmlns:w15="http://schemas.microsoft.com/office/word/2012/wordml" xmlns:w16cex="http://schemas.microsoft.com/office/word/2018/wordml/cex" xmlns:w16cid="http://schemas.microsoft.com/office/word/2016/wordml/cid" xmlns:w16="http://schemas.microsoft.com/office/word/2018/wordml" xmlns:w16du="http://schemas.microsoft.com/office/word/2023/wordml/word16du" xmlns:w16sdtdh="http://schemas.microsoft.com/office/word/2020/wordml/sdtdatahash" xmlns:w16se="http://schemas.microsoft.com/office/word/2015/wordml/symex" xmlns:wpg="http://schemas.microsoft.com/office/word/2010/wordprocessingGroup" xmlns:wpi="http://schemas.microsoft.com/office/word/2010/wordprocessingInk" xmlns:wne="http://schemas.microsoft.com/office/word/2006/wordml" xmlns:wps="http://schemas.microsoft.com/office/word/2010/wordprocessingShape" mc:Ignorable="w14 w15 w16se w16cid w16 w16cex w16sdtdh w16du wp14">
   <w:body>
     <w:p>
-      <w:pPr>
-        <w:jc w:val="both"/>
-        <w:rPr>
-          <w:rFonts w:ascii="Trebuchet MS" w:hAnsi="Trebuchet MS" w:cs="Arial"/>
-          <w:sz w:val="22"/>
-          <w:szCs w:val="22"/>
-        </w:rPr>
-      </w:pPr>
-      <w:r>
-        <w:rPr>
-          <w:rFonts w:ascii="Trebuchet MS" w:hAnsi="Trebuchet MS"/>
-          <w:noProof/>
-          <w:sz w:val="22"/>
-          <w:szCs w:val="22"/>
-          <w:lang w:eastAsia="en-GB"/>
-        </w:rPr>
-        <mc:AlternateContent>
-          <mc:Choice Requires="wps">
-            <w:drawing>
-              <wp:anchor distT="0" distB="0" distL="114300" distR="114300" simplePos="0" relativeHeight="251660288" behindDoc="0" locked="0" layoutInCell="1" allowOverlap="1" wp14:anchorId="2C87D35C" wp14:editId="2664F2FA">
-                <wp:simplePos x="0" y="0"/>
-                <wp:positionH relativeFrom="column">
-                  <wp:posOffset>4541520</wp:posOffset>
-                </wp:positionH>
-                <wp:positionV relativeFrom="paragraph">
-                  <wp:posOffset>-186690</wp:posOffset>
-                </wp:positionV>
-                <wp:extent cx="2289810" cy="771525"/>
-                <wp:effectExtent l="0" t="0" r="0" b="9525"/>
-                <wp:wrapNone/>
-                <wp:docPr id="2" name="Text Box 2"/>
-                <wp:cNvGraphicFramePr>
-                  <a:graphicFrameLocks xmlns:a="http://schemas.openxmlformats.org/drawingml/2006/main"/>
-                </wp:cNvGraphicFramePr>
-                <a:graphic xmlns:a="http://schemas.openxmlformats.org/drawingml/2006/main">
-                  <a:graphicData uri="http://schemas.microsoft.com/office/word/2010/wordprocessingShape">
-                    <wps:wsp>
-                      <wps:cNvSpPr txBox="1">
-                        <a:spLocks noChangeArrowheads="1"/>
-                      </wps:cNvSpPr>
-                      <wps:spPr bwMode="auto">
-                        <a:xfrm>
-                          <a:off x="0" y="0"/>
-                          <a:ext cx="2289810" cy="771525"/>
-                        </a:xfrm>
-                        <a:prstGeom prst="rect">
-                          <a:avLst/>
-                        </a:prstGeom>
-                        <a:solidFill>
-                          <a:srgbClr val="FFFFFF"/>
-                        </a:solidFill>
-                        <a:ln w="9525">
-                          <a:noFill/>
-                          <a:miter lim="800000"/>
-                          <a:headEnd/>
-                          <a:tailEnd/>
-                        </a:ln>
-                      </wps:spPr>
-                      <wps:txbx>
-                        <w:txbxContent>
-                          <w:p>
-                            <w:pPr>
-                              <w:jc w:val="both"/>
-                              <w:rPr>
-                                <w:rFonts w:ascii="Trebuchet MS" w:hAnsi="Trebuchet MS" w:cs="Arial"/>
-                                <w:sz w:val="22"/>
-                                <w:szCs w:val="22"/>
-                              </w:rPr>
-                            </w:pPr>
-                            <w:r>
-                              <w:rPr>
-                                <w:rFonts w:ascii="Trebuchet MS" w:hAnsi="Trebuchet MS" w:cs="Arial"/>
-                                <w:sz w:val="22"/>
-                                <w:szCs w:val="22"/>
-                              </w:rPr>
-                              <w:t xml:space="preserve">Our Ref: </w:t>
-                            </w:r>
-                            <w:r>
-                              <w:rPr>
-                                <w:rFonts w:ascii="Trebuchet MS" w:hAnsi="Trebuchet MS" w:cs="Arial"/>
-                                <w:sz w:val="22"/>
-                                <w:szCs w:val="22"/>
-                              </w:rPr>
-                              <w:t>AB</w:t>
-                            </w:r>
-                            <w:r>
-                              <w:rPr>
-                                <w:rFonts w:ascii="Trebuchet MS" w:hAnsi="Trebuchet MS" w:cs="Arial"/>
-                                <w:sz w:val="22"/>
-                                <w:szCs w:val="22"/>
-                              </w:rPr>
-                              <w:t>1520258</w:t>
-                            </w:r>
-                            <w:r>
-                              <w:rPr>
-                                <w:rFonts w:ascii="Trebuchet MS" w:hAnsi="Trebuchet MS" w:cs="Arial"/>
-                                <w:sz w:val="22"/>
-                                <w:szCs w:val="22"/>
-                              </w:rPr>
-                              <w:t xml:space="preserve">    </w:t>
-                            </w:r>
-                          </w:p>
-                          <w:p>
-                            <w:pPr>
-                              <w:jc w:val="both"/>
-                              <w:rPr>
-                                <w:rFonts w:ascii="Trebuchet MS" w:hAnsi="Trebuchet MS" w:cs="Arial"/>
-                                <w:sz w:val="22"/>
-                                <w:szCs w:val="22"/>
-                              </w:rPr>
-                            </w:pPr>
-                            <w:r>
-                              <w:rPr>
-                                <w:rFonts w:ascii="Trebuchet MS" w:hAnsi="Trebuchet MS" w:cs="Arial"/>
-                                <w:sz w:val="22"/>
-                                <w:szCs w:val="22"/>
-                              </w:rPr>
-                              <w:t xml:space="preserve">Let Ref: </w:t>
-                            </w:r>
-                            <w:r>
-                              <w:rPr>
-                                <w:rFonts w:ascii="Trebuchet MS" w:hAnsi="Trebuchet MS" w:cs="Arial"/>
-                                <w:sz w:val="22"/>
-                                <w:szCs w:val="22"/>
-                              </w:rPr>
-                              <w:t>AMB2</w:t>
-                            </w:r>
-                            <w:r>
-                              <w:rPr>
-                                <w:rFonts w:ascii="Trebuchet MS" w:hAnsi="Trebuchet MS" w:cs="Arial"/>
-                                <w:sz w:val="22"/>
-                                <w:szCs w:val="22"/>
-                              </w:rPr>
-                              <w:t xml:space="preserve">     </w:t>
-                            </w:r>
-                          </w:p>
-                          <w:p>
-                            <w:pPr>
-                              <w:jc w:val="both"/>
-                              <w:rPr>
-                                <w:rFonts w:ascii="Trebuchet MS" w:hAnsi="Trebuchet MS" w:cs="Arial"/>
-                                <w:sz w:val="22"/>
-                                <w:szCs w:val="22"/>
-                              </w:rPr>
-                            </w:pPr>
-                            <w:r>
-                              <w:rPr>
-                                <w:rFonts w:ascii="Trebuchet MS" w:hAnsi="Trebuchet MS" w:cs="Arial"/>
-                                <w:sz w:val="22"/>
-                                <w:szCs w:val="22"/>
-                              </w:rPr>
-                              <w:t xml:space="preserve">Your Ref: </w:t>
-                            </w:r>
-                            <w:r>
-                              <w:rPr>
-                                <w:rFonts w:ascii="Trebuchet MS" w:hAnsi="Trebuchet MS" w:cs="Arial"/>
-                                <w:sz w:val="22"/>
-                                <w:szCs w:val="22"/>
-                              </w:rPr>
-                              <w:t>FED</w:t>
-                            </w:r>
-                            <w:r>
-                              <w:rPr>
-                                <w:rFonts w:ascii="Trebuchet MS" w:hAnsi="Trebuchet MS" w:cs="Arial"/>
-                                <w:sz w:val="22"/>
-                                <w:szCs w:val="22"/>
-                              </w:rPr>
-                              <w:t xml:space="preserve">  </w:t>
-                            </w:r>
-                          </w:p>
-                          <w:p>
-                            <w:pPr>
-                              <w:jc w:val="both"/>
-                              <w:rPr>
-                                <w:rFonts w:ascii="Trebuchet MS" w:hAnsi="Trebuchet MS"/>
-                                <w:sz w:val="24"/>
-                                <w:szCs w:val="24"/>
-                              </w:rPr>
-                            </w:pPr>
-                            <w:r>
-                              <w:rPr>
-                                <w:rFonts w:ascii="Trebuchet MS" w:hAnsi="Trebuchet MS"/>
-                                <w:sz w:val="24"/>
-                                <w:szCs w:val="24"/>
-                              </w:rPr>
-                              <w:t>Date:</w:t>
-                            </w:r>
-                            <w:r>
-                              <w:rPr>
-                                <w:rFonts w:ascii="Trebuchet MS" w:hAnsi="Trebuchet MS"/>
-                                <w:sz w:val="24"/>
-                                <w:szCs w:val="24"/>
-                              </w:rPr>
-                              <w:t xml:space="preserve"> </w:t>
-                            </w:r>
-                            <w:r>
-                              <w:rPr>
-                                <w:rFonts w:ascii="Trebuchet MS" w:hAnsi="Trebuchet MS"/>
-                                <w:sz w:val="24"/>
-                                <w:szCs w:val="24"/>
-                              </w:rPr>
-                              <w:t>15</w:t>
-                            </w:r>
-                            <w:r>
-                              <w:rPr>
-                                <w:rFonts w:ascii="Trebuchet MS" w:hAnsi="Trebuchet MS"/>
-                                <w:sz w:val="24"/>
-                                <w:szCs w:val="24"/>
-                              </w:rPr>
-                              <w:t>/0</w:t>
-                            </w:r>
-                            <w:r>
-                              <w:rPr>
-                                <w:rFonts w:ascii="Trebuchet MS" w:hAnsi="Trebuchet MS"/>
-                                <w:sz w:val="24"/>
-                                <w:szCs w:val="24"/>
-                              </w:rPr>
-                              <w:t>5</w:t>
-                            </w:r>
-                            <w:r>
-                              <w:rPr>
-                                <w:rFonts w:ascii="Trebuchet MS" w:hAnsi="Trebuchet MS"/>
-                                <w:sz w:val="24"/>
-                                <w:szCs w:val="24"/>
-                              </w:rPr>
-                              <w:t>/2024</w:t>
-                            </w:r>
-                          </w:p>
-                        </w:txbxContent>
-                      </wps:txbx>
-                      <wps:bodyPr rot="0" vert="horz" wrap="square" lIns="91440" tIns="45720" rIns="91440" bIns="45720" anchor="t" anchorCtr="0">
-                        <a:noAutofit/>
-                      </wps:bodyPr>
-                    </wps:wsp>
-                  </a:graphicData>
-                </a:graphic>
-                <wp14:sizeRelH relativeFrom="margin">
-                  <wp14:pctWidth>0</wp14:pctWidth>
-                </wp14:sizeRelH>
-                <wp14:sizeRelV relativeFrom="margin">
-                  <wp14:pctHeight>0</wp14:pctHeight>
-                </wp14:sizeRelV>
-              </wp:anchor>
-            </w:drawing>
-          </mc:Choice>
-          <mc:Fallback>
-            <w:pict>
-              <v:shapetype w14:anchorId="2C87D35C" id="_x0000_t202" coordsize="21600,21600" o:spt="202" path="m,l,21600r21600,l21600,xe">
-                <v:stroke joinstyle="miter"/>
-                <v:path gradientshapeok="t" o:connecttype="rect"/>
-              </v:shapetype>
-              <v:shape id="Text Box 2" o:spid="_x0000_s1026" type="#_x0000_t202" style="position:absolute;left:0;text-align:left;margin-left:357.6pt;margin-top:-14.7pt;width:180.3pt;height:60.75pt;z-index:251660288;visibility:visible;mso-wrap-style:square;mso-width-percent:0;mso-height-percent:0;mso-wrap-distance-left:9pt;mso-wrap-distance-top:0;mso-wrap-distance-right:9pt;mso-wrap-distance-bottom:0;mso-position-horizontal:absolute;mso-position-horizontal-relative:text;mso-position-vertical:absolute;mso-position-vertical-relative:text;mso-width-percent:0;mso-height-percent:0;mso-width-relative:margin;mso-height-relative:margin;v-text-anchor:top" o:gfxdata="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" stroked="f">
-                <v:textbox>
-                  <w:txbxContent>
-                    <w:p>
-                      <w:pPr>
-                        <w:jc w:val="both"/>
-                        <w:rPr>
-                          <w:rFonts w:ascii="Trebuchet MS" w:hAnsi="Trebuchet MS" w:cs="Arial"/>
-                          <w:sz w:val="22"/>
-                          <w:szCs w:val="22"/>
-                        </w:rPr>
-                      </w:pPr>
-                      <w:r>
-                        <w:rPr>
-                          <w:rFonts w:ascii="Trebuchet MS" w:hAnsi="Trebuchet MS" w:cs="Arial"/>
-                          <w:sz w:val="22"/>
-                          <w:szCs w:val="22"/>
-                        </w:rPr>
-                        <w:t xml:space="preserve">Our Ref: </w:t>
-                      </w:r>
-                      <w:r>
-                        <w:rPr>
-                          <w:rFonts w:ascii="Trebuchet MS" w:hAnsi="Trebuchet MS" w:cs="Arial"/>
-                          <w:sz w:val="22"/>
-                          <w:szCs w:val="22"/>
-                        </w:rPr>
-                        <w:t>AB</w:t>
-                      </w:r>
-                      <w:r>
-                        <w:rPr>
-                          <w:rFonts w:ascii="Trebuchet MS" w:hAnsi="Trebuchet MS" w:cs="Arial"/>
-                          <w:sz w:val="22"/>
-                          <w:szCs w:val="22"/>
-                        </w:rPr>
-                        <w:t>1520258</w:t>
-                      </w:r>
-                      <w:r>
-                        <w:rPr>
-                          <w:rFonts w:ascii="Trebuchet MS" w:hAnsi="Trebuchet MS" w:cs="Arial"/>
-                          <w:sz w:val="22"/>
-                          <w:szCs w:val="22"/>
-                        </w:rPr>
-                        <w:t xml:space="preserve">    </w:t>
-                      </w:r>
-                    </w:p>
-                    <w:p>
-                      <w:pPr>
-                        <w:jc w:val="both"/>
-                        <w:rPr>
-                          <w:rFonts w:ascii="Trebuchet MS" w:hAnsi="Trebuchet MS" w:cs="Arial"/>
-                          <w:sz w:val="22"/>
-                          <w:szCs w:val="22"/>
-                        </w:rPr>
-                      </w:pPr>
-                      <w:r>
-                        <w:rPr>
-                          <w:rFonts w:ascii="Trebuchet MS" w:hAnsi="Trebuchet MS" w:cs="Arial"/>
-                          <w:sz w:val="22"/>
-                          <w:szCs w:val="22"/>
-                        </w:rPr>
-                        <w:t xml:space="preserve">Let Ref: </w:t>
-                      </w:r>
-                      <w:r>
-                        <w:rPr>
-                          <w:rFonts w:ascii="Trebuchet MS" w:hAnsi="Trebuchet MS" w:cs="Arial"/>
-                          <w:sz w:val="22"/>
-                          <w:szCs w:val="22"/>
-                        </w:rPr>
-                        <w:t>AMB2</w:t>
-                      </w:r>
-                      <w:r>
-                        <w:rPr>
-                          <w:rFonts w:ascii="Trebuchet MS" w:hAnsi="Trebuchet MS" w:cs="Arial"/>
-                          <w:sz w:val="22"/>
-                          <w:szCs w:val="22"/>
-                        </w:rPr>
-                        <w:t xml:space="preserve">     </w:t>
-                      </w:r>
-                    </w:p>
-                    <w:p>
-                      <w:pPr>
-                        <w:jc w:val="both"/>
-                        <w:rPr>
-                          <w:rFonts w:ascii="Trebuchet MS" w:hAnsi="Trebuchet MS" w:cs="Arial"/>
-                          <w:sz w:val="22"/>
-                          <w:szCs w:val="22"/>
-                        </w:rPr>
-                      </w:pPr>
-                      <w:r>
-                        <w:rPr>
-                          <w:rFonts w:ascii="Trebuchet MS" w:hAnsi="Trebuchet MS" w:cs="Arial"/>
-                          <w:sz w:val="22"/>
-                          <w:szCs w:val="22"/>
-                        </w:rPr>
-                        <w:t xml:space="preserve">Your Ref: </w:t>
-                      </w:r>
-                      <w:r>
-                        <w:rPr>
-                          <w:rFonts w:ascii="Trebuchet MS" w:hAnsi="Trebuchet MS" w:cs="Arial"/>
-                          <w:sz w:val="22"/>
-                          <w:szCs w:val="22"/>
-                        </w:rPr>
-                        <w:t>FED</w:t>
-                      </w:r>
-                      <w:r>
-                        <w:rPr>
-                          <w:rFonts w:ascii="Trebuchet MS" w:hAnsi="Trebuchet MS" w:cs="Arial"/>
-                          <w:sz w:val="22"/>
-                          <w:szCs w:val="22"/>
-                        </w:rPr>
-                        <w:t xml:space="preserve">  </w:t>
-                      </w:r>
-                    </w:p>
-                    <w:p>
-                      <w:pPr>
-                        <w:jc w:val="both"/>
-                        <w:rPr>
-                          <w:rFonts w:ascii="Trebuchet MS" w:hAnsi="Trebuchet MS"/>
-                          <w:sz w:val="24"/>
-                          <w:szCs w:val="24"/>
-                        </w:rPr>
-                      </w:pPr>
-                      <w:r>
-                        <w:rPr>
-                          <w:rFonts w:ascii="Trebuchet MS" w:hAnsi="Trebuchet MS"/>
-                          <w:sz w:val="24"/>
-                          <w:szCs w:val="24"/>
-                        </w:rPr>
-                        <w:t>Date:</w:t>
-                      </w:r>
-                      <w:r>
-                        <w:rPr>
-                          <w:rFonts w:ascii="Trebuchet MS" w:hAnsi="Trebuchet MS"/>
-                          <w:sz w:val="24"/>
-                          <w:szCs w:val="24"/>
-                        </w:rPr>
-                        <w:t xml:space="preserve"> </w:t>
-                      </w:r>
-                      <w:r>
-                        <w:rPr>
-                          <w:rFonts w:ascii="Trebuchet MS" w:hAnsi="Trebuchet MS"/>
-                          <w:sz w:val="24"/>
-                          <w:szCs w:val="24"/>
-                        </w:rPr>
-                        <w:t>15</w:t>
-                      </w:r>
-                      <w:r>
-                        <w:rPr>
-                          <w:rFonts w:ascii="Trebuchet MS" w:hAnsi="Trebuchet MS"/>
-                          <w:sz w:val="24"/>
-                          <w:szCs w:val="24"/>
-                        </w:rPr>
-                        <w:t>/0</w:t>
-                      </w:r>
-                      <w:r>
-                        <w:rPr>
-                          <w:rFonts w:ascii="Trebuchet MS" w:hAnsi="Trebuchet MS"/>
-                          <w:sz w:val="24"/>
-                          <w:szCs w:val="24"/>
-                        </w:rPr>
-                        <w:t>5</w:t>
-                      </w:r>
-                      <w:r>
-                        <w:rPr>
-                          <w:rFonts w:ascii="Trebuchet MS" w:hAnsi="Trebuchet MS"/>
-                          <w:sz w:val="24"/>
-                          <w:szCs w:val="24"/>
-                        </w:rPr>
-                        <w:t>/2024</w:t>
-                      </w:r>
-                    </w:p>
-                  </w:txbxContent>
-                </v:textbox>
-              </v:shape>
-            </w:pict>
-          </mc:Fallback>
-        </mc:AlternateContent>
-      </w:r>
       <w:r>
         <w:rPr>
           <w:noProof/>
         </w:rPr>
         <w:drawing>
-          <wp:anchor distT="0" distB="0" distL="114300" distR="114300" simplePos="0" relativeHeight="251658240" behindDoc="1" locked="0" layoutInCell="1" allowOverlap="1" wp14:anchorId="0A3B6301" wp14:editId="5DC77EDD">
+          <wp:anchor distT="0" distB="0" distL="114300" distR="114300" simplePos="0" relativeHeight="251658240" behindDoc="1" locked="0" layoutInCell="1" allowOverlap="1" wp14:anchorId="0A3B6301" wp14:editId="41C878F5">
             <wp:simplePos x="0" y="0"/>
             <wp:positionH relativeFrom="margin">
               <wp:posOffset>5227320</wp:posOffset>
@@ -493,144 +64,8 @@
           </wp:anchor>
         </w:drawing>
       </w:r>
-      <w:r>
-        <w:rPr>
-          <w:rFonts w:ascii="Trebuchet MS" w:hAnsi="Trebuchet MS" w:cs="Arial"/>
-          <w:noProof/>
-          <w:sz w:val="22"/>
-          <w:szCs w:val="22"/>
-          <w:lang w:eastAsia="en-GB"/>
-        </w:rPr>
-        <mc:AlternateContent>
-          <mc:Choice Requires="wps">
-            <w:drawing>
-              <wp:anchor distT="0" distB="0" distL="114300" distR="114300" simplePos="0" relativeHeight="251640320" behindDoc="0" locked="0" layoutInCell="1" allowOverlap="1" wp14:anchorId="731684BE" wp14:editId="41EF5FAA">
-                <wp:simplePos x="0" y="0"/>
-                <wp:positionH relativeFrom="column">
-                  <wp:posOffset>3933825</wp:posOffset>
-                </wp:positionH>
-                <wp:positionV relativeFrom="paragraph">
-                  <wp:posOffset>110489</wp:posOffset>
-                </wp:positionV>
-                <wp:extent cx="2289810" cy="771525"/>
-                <wp:effectExtent l="0" t="0" r="0" b="9525"/>
-                <wp:wrapNone/>
-                <wp:docPr id="5" name="Text Box 2"/>
-                <wp:cNvGraphicFramePr>
-                  <a:graphicFrameLocks xmlns:a="http://schemas.openxmlformats.org/drawingml/2006/main"/>
-                </wp:cNvGraphicFramePr>
-                <a:graphic xmlns:a="http://schemas.openxmlformats.org/drawingml/2006/main">
-                  <a:graphicData uri="http://schemas.microsoft.com/office/word/2010/wordprocessingShape">
-                    <wps:wsp>
-                      <wps:cNvSpPr txBox="1">
-                        <a:spLocks noChangeArrowheads="1"/>
-                      </wps:cNvSpPr>
-                      <wps:spPr bwMode="auto">
-                        <a:xfrm>
-                          <a:off x="0" y="0"/>
-                          <a:ext cx="2289810" cy="771525"/>
-                        </a:xfrm>
-                        <a:prstGeom prst="rect">
-                          <a:avLst/>
-                        </a:prstGeom>
-                        <a:solidFill>
-                          <a:srgbClr val="FFFFFF"/>
-                        </a:solidFill>
-                        <a:ln w="9525">
-                          <a:noFill/>
-                          <a:miter lim="800000"/>
-                          <a:headEnd/>
-                          <a:tailEnd/>
-                        </a:ln>
-                      </wps:spPr>
-                      <wps:txbx>
-                        <w:txbxContent>
-                          <w:p>
-                            <w:pPr>
-                              <w:jc w:val="both"/>
-                              <w:rPr>
-                                <w:rFonts w:ascii="Arial" w:hAnsi="Arial" w:cs="Arial"/>
-                                <w:sz w:val="22"/>
-                                <w:szCs w:val="22"/>
-                              </w:rPr>
-                            </w:pPr>
-                            <w:r>
-                              <w:rPr>
-                                <w:rFonts w:ascii="Trebuchet MS" w:hAnsi="Trebuchet MS" w:cs="Arial"/>
-                                <w:sz w:val="22"/>
-                                <w:szCs w:val="22"/>
-                              </w:rPr>
-                              <w:t xml:space="preserve"> </w:t>
-                            </w:r>
-                          </w:p>
-                          <w:p>
-                            <w:pPr>
-                              <w:jc w:val="both"/>
-                            </w:pPr>
-                          </w:p>
-                        </w:txbxContent>
-                      </wps:txbx>
-                      <wps:bodyPr rot="0" vert="horz" wrap="square" lIns="91440" tIns="45720" rIns="91440" bIns="45720" anchor="t" anchorCtr="0">
-                        <a:noAutofit/>
-                      </wps:bodyPr>
-                    </wps:wsp>
-                  </a:graphicData>
-                </a:graphic>
-                <wp14:sizeRelH relativeFrom="margin">
-                  <wp14:pctWidth>0</wp14:pctWidth>
-                </wp14:sizeRelH>
-                <wp14:sizeRelV relativeFrom="margin">
-                  <wp14:pctHeight>0</wp14:pctHeight>
-                </wp14:sizeRelV>
-              </wp:anchor>
-            </w:drawing>
-          </mc:Choice>
-          <mc:Fallback>
-            <w:pict>
-              <v:shape w14:anchorId="731684BE" id="_x0000_s1027" type="#_x0000_t202" style="position:absolute;left:0;text-align:left;margin-left:309.75pt;margin-top:8.7pt;width:180.3pt;height:60.75pt;z-index:251640320;visibility:visible;mso-wrap-style:square;mso-width-percent:0;mso-height-percent:0;mso-wrap-distance-left:9pt;mso-wrap-distance-top:0;mso-wrap-distance-right:9pt;mso-wrap-distance-bottom:0;mso-position-horizontal:absolute;mso-position-horizontal-relative:text;mso-position-vertical:absolute;mso-position-vertical-relative:text;mso-width-percent:0;mso-height-percent:0;mso-width-relative:margin;mso-height-relative:margin;v-text-anchor:top" o:gfxdata="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" stroked="f">
-                <v:textbox>
-                  <w:txbxContent>
-                    <w:p>
-                      <w:pPr>
-                        <w:jc w:val="both"/>
-                        <w:rPr>
-                          <w:rFonts w:ascii="Arial" w:hAnsi="Arial" w:cs="Arial"/>
-                          <w:sz w:val="22"/>
-                          <w:szCs w:val="22"/>
-                        </w:rPr>
-                      </w:pPr>
-                      <w:r>
-                        <w:rPr>
-                          <w:rFonts w:ascii="Trebuchet MS" w:hAnsi="Trebuchet MS" w:cs="Arial"/>
-                          <w:sz w:val="22"/>
-                          <w:szCs w:val="22"/>
-                        </w:rPr>
-                        <w:t xml:space="preserve"> </w:t>
-                      </w:r>
-                    </w:p>
-                    <w:p>
-                      <w:pPr>
-                        <w:jc w:val="both"/>
-                      </w:pPr>
-                    </w:p>
-                  </w:txbxContent>
-                </v:textbox>
-              </v:shape>
-            </w:pict>
-          </mc:Fallback>
-        </mc:AlternateContent>
-      </w:r>
-    </w:p>
-    <w:p>
-      <w:pPr>
-        <w:jc w:val="both"/>
-        <w:rPr>
-          <w:rFonts w:ascii="Calibri" w:hAnsi="Calibri" w:cs="Calibri"/>
-          <w:sz w:val="24"/>
-          <w:szCs w:val="24"/>
-          <w:lang w:eastAsia="en-GB"/>
-        </w:rPr>
-      </w:pPr>
+    </w:p>
+    <w:p>
       <w:r>
         <w:rPr>
           <w:rFonts w:ascii="Calibri" w:hAnsi="Calibri" w:cs="Calibri"/>
@@ -658,402 +93,283 @@
         </w:rPr>
         <w:t>}}</w:t>
       </w:r>
-    </w:p>
-    <w:p>
-      <w:pPr>
-        <w:jc w:val="both"/>
+      <w:r>
+        <w:t xml:space="preserve"> </w:t>
+      </w:r>
+      <w:r>
+        <w:tab/>
+      </w:r>
+      <w:r>
+        <w:tab/>
+      </w:r>
+      <w:r>
+        <w:tab/>
+      </w:r>
+      <w:r>
+        <w:tab/>
+      </w:r>
+      <w:r>
+        <w:tab/>
+      </w:r>
+      <w:r>
+        <w:tab/>
+      </w:r>
+      <w:r>
+        <w:tab/>
+      </w:r>
+      <w:r>
+        <w:t xml:space="preserve">Our Ref: </w:t>
+      </w:r>
+      <w:r>
+        <w:t>{{WO}}</w:t>
+      </w:r>
+      <w:r>
+        <w:t xml:space="preserve">    </w:t>
+      </w:r>
+    </w:p>
+    <w:p>
+      <w:pPr>
+        <w:ind w:left="5760" w:firstLine="720"/>
+        <w:jc w:val="center"/>
+      </w:pPr>
+      <w:r>
+        <w:t>L</w:t>
+      </w:r>
+      <w:r>
+        <w:t>FS</w:t>
+      </w:r>
+      <w:r>
+        <w:t xml:space="preserve"> Ref: </w:t>
+      </w:r>
+      <w:r>
+        <w:t>3592</w:t>
+      </w:r>
+      <w:r>
+        <w:t xml:space="preserve">     </w:t>
+      </w:r>
+    </w:p>
+    <w:p>
+      <w:pPr>
+        <w:ind w:left="5760" w:firstLine="720"/>
+        <w:jc w:val="center"/>
+      </w:pPr>
+      <w:r>
+        <w:t xml:space="preserve">Your Ref: </w:t>
+      </w:r>
+      <w:r>
+        <w:t>FED</w:t>
+      </w:r>
+      <w:r>
+        <w:t xml:space="preserve">  </w:t>
+      </w:r>
+    </w:p>
+    <w:p>
+      <w:pPr>
+        <w:jc w:val="right"/>
+      </w:pPr>
+      <w:r>
+        <w:t>Date:</w:t>
+      </w:r>
+      <w:r>
+        <w:t xml:space="preserve"> {{DATE_PLACEHOLDER}}</w:t>
+      </w:r>
+    </w:p>
+    <w:p>
+      <w:pPr>
         <w:rPr>
-          <w:rFonts w:ascii="Calibri" w:hAnsi="Calibri" w:cs="Calibri"/>
-          <w:sz w:val="24"/>
-          <w:szCs w:val="24"/>
           <w:lang w:eastAsia="en-GB"/>
         </w:rPr>
       </w:pPr>
     </w:p>
     <w:p>
       <w:pPr>
-        <w:jc w:val="both"/>
         <w:rPr>
-          <w:rFonts w:ascii="Calibri" w:hAnsi="Calibri" w:cs="Calibri"/>
-          <w:sz w:val="24"/>
-          <w:szCs w:val="24"/>
           <w:lang w:eastAsia="en-GB"/>
         </w:rPr>
       </w:pPr>
     </w:p>
     <w:p>
       <w:pPr>
-        <w:jc w:val="both"/>
         <w:rPr>
-          <w:rFonts w:ascii="Trebuchet MS" w:hAnsi="Trebuchet MS" w:cs="Arial"/>
-          <w:sz w:val="22"/>
-          <w:szCs w:val="22"/>
+          <w:lang w:eastAsia="en-GB"/>
         </w:rPr>
       </w:pPr>
     </w:p>
-    <w:p>
-      <w:pPr>
-        <w:ind w:left="-142"/>
-        <w:rPr>
-          <w:rFonts w:ascii="Trebuchet MS" w:hAnsi="Trebuchet MS" w:cs="Arial"/>
-          <w:sz w:val="22"/>
-          <w:szCs w:val="22"/>
-        </w:rPr>
-      </w:pPr>
-      <w:r>
-        <w:rPr>
-          <w:rFonts w:ascii="Trebuchet MS" w:hAnsi="Trebuchet MS" w:cs="Arial"/>
-          <w:sz w:val="22"/>
-          <w:szCs w:val="22"/>
-        </w:rPr>
+    <w:p/>
+    <w:p>
+      <w:r>
         <w:t xml:space="preserve">          </w:t>
       </w:r>
     </w:p>
     <w:p>
-      <w:pPr>
-        <w:pStyle w:val="Header"/>
-        <w:ind w:right="707"/>
-        <w:rPr>
-          <w:rFonts w:ascii="Trebuchet MS" w:hAnsi="Trebuchet MS" w:cs="Arial"/>
-          <w:sz w:val="22"/>
-          <w:szCs w:val="22"/>
-        </w:rPr>
-      </w:pPr>
-    </w:p>
-    <w:p>
-      <w:pPr>
-        <w:ind w:left="-284" w:right="-46" w:hanging="142"/>
-        <w:jc w:val="both"/>
-        <w:rPr>
-          <w:rFonts w:ascii="Trebuchet MS" w:hAnsi="Trebuchet MS" w:cs="Arial"/>
-          <w:sz w:val="22"/>
-          <w:szCs w:val="22"/>
-        </w:rPr>
-      </w:pPr>
-      <w:r>
-        <w:rPr>
-          <w:rFonts w:ascii="Trebuchet MS" w:hAnsi="Trebuchet MS" w:cs="Arial"/>
-          <w:sz w:val="22"/>
-          <w:szCs w:val="22"/>
-        </w:rPr>
+      <w:r>
         <w:t xml:space="preserve">Dear </w:t>
       </w:r>
       <w:r>
-        <w:rPr>
-          <w:rFonts w:ascii="Trebuchet MS" w:hAnsi="Trebuchet MS" w:cs="Arial"/>
-          <w:sz w:val="22"/>
-          <w:szCs w:val="22"/>
-        </w:rPr>
         <w:t>{{</w:t>
       </w:r>
       <w:r>
-        <w:rPr>
-          <w:rFonts w:ascii="Trebuchet MS" w:hAnsi="Trebuchet MS" w:cs="Arial"/>
-          <w:sz w:val="22"/>
-          <w:szCs w:val="22"/>
-        </w:rPr>
         <w:t>NAME_PLACEHOLDER</w:t>
       </w:r>
       <w:r>
-        <w:rPr>
-          <w:rFonts w:ascii="Trebuchet MS" w:hAnsi="Trebuchet MS" w:cs="Arial"/>
-          <w:sz w:val="22"/>
-          <w:szCs w:val="22"/>
-        </w:rPr>
         <w:t>}}</w:t>
       </w:r>
       <w:r>
-        <w:rPr>
-          <w:rFonts w:ascii="Trebuchet MS" w:hAnsi="Trebuchet MS" w:cs="Arial"/>
-          <w:sz w:val="22"/>
-          <w:szCs w:val="22"/>
-        </w:rPr>
         <w:t>,</w:t>
       </w:r>
       <w:r>
-        <w:rPr>
-          <w:rFonts w:ascii="Trebuchet MS" w:hAnsi="Trebuchet MS" w:cs="Arial"/>
-          <w:sz w:val="22"/>
-          <w:szCs w:val="22"/>
-        </w:rPr>
         <w:fldChar w:fldCharType="begin"/>
       </w:r>
       <w:r>
-        <w:rPr>
-          <w:rFonts w:ascii="Trebuchet MS" w:hAnsi="Trebuchet MS" w:cs="Arial"/>
-          <w:sz w:val="22"/>
-          <w:szCs w:val="22"/>
-        </w:rPr>
         <w:instrText xml:space="preserve"> MERGEFIELD "CorrName2" </w:instrText>
       </w:r>
       <w:r>
-        <w:rPr>
-          <w:rFonts w:ascii="Trebuchet MS" w:hAnsi="Trebuchet MS" w:cs="Arial"/>
-          <w:sz w:val="22"/>
-          <w:szCs w:val="22"/>
-        </w:rPr>
         <w:fldChar w:fldCharType="separate"/>
       </w:r>
       <w:r>
-        <w:rPr>
-          <w:rFonts w:ascii="Trebuchet MS" w:hAnsi="Trebuchet MS" w:cs="Arial"/>
-          <w:sz w:val="22"/>
-          <w:szCs w:val="22"/>
-        </w:rPr>
         <w:fldChar w:fldCharType="end"/>
       </w:r>
     </w:p>
-    <w:p>
-      <w:pPr>
-        <w:ind w:left="-284" w:right="-46" w:hanging="142"/>
-        <w:jc w:val="both"/>
-        <w:rPr>
-          <w:rFonts w:ascii="Trebuchet MS" w:hAnsi="Trebuchet MS" w:cs="Arial"/>
-          <w:sz w:val="22"/>
-          <w:szCs w:val="22"/>
-        </w:rPr>
-      </w:pPr>
-    </w:p>
+    <w:p/>
     <w:p>
       <w:pPr>
         <w:jc w:val="center"/>
         <w:rPr>
-          <w:rFonts w:ascii="Trebuchet MS" w:hAnsi="Trebuchet MS" w:cs="Arial"/>
           <w:b/>
-          <w:color w:val="F79646" w:themeColor="accent6"/>
-          <w:sz w:val="32"/>
-          <w:szCs w:val="32"/>
+          <w:bCs/>
+          <w:color w:val="00B050"/>
+          <w:sz w:val="28"/>
+          <w:szCs w:val="28"/>
           <w:u w:val="single"/>
         </w:rPr>
       </w:pPr>
       <w:r>
         <w:rPr>
-          <w:rFonts w:ascii="Trebuchet MS" w:hAnsi="Trebuchet MS" w:cs="Arial"/>
           <w:b/>
-          <w:color w:val="F79646" w:themeColor="accent6"/>
-          <w:sz w:val="32"/>
-          <w:szCs w:val="32"/>
+          <w:bCs/>
+          <w:color w:val="00B050"/>
+          <w:sz w:val="28"/>
+          <w:szCs w:val="28"/>
           <w:u w:val="single"/>
         </w:rPr>
         <w:t>Fire Risk Remedial safety works</w:t>
       </w:r>
       <w:r>
         <w:rPr>
-          <w:rFonts w:ascii="Trebuchet MS" w:hAnsi="Trebuchet MS" w:cs="Arial"/>
           <w:b/>
-          <w:color w:val="F79646" w:themeColor="accent6"/>
-          <w:sz w:val="32"/>
-          <w:szCs w:val="32"/>
+          <w:bCs/>
+          <w:color w:val="00B050"/>
+          <w:sz w:val="28"/>
+          <w:szCs w:val="28"/>
           <w:u w:val="single"/>
         </w:rPr>
         <w:t xml:space="preserve"> - </w:t>
       </w:r>
       <w:r>
         <w:rPr>
-          <w:rFonts w:ascii="Trebuchet MS" w:hAnsi="Trebuchet MS" w:cs="Arial"/>
           <w:b/>
-          <w:color w:val="F79646" w:themeColor="accent6"/>
-          <w:sz w:val="32"/>
-          <w:szCs w:val="32"/>
+          <w:bCs/>
+          <w:color w:val="00B050"/>
+          <w:sz w:val="28"/>
+          <w:szCs w:val="28"/>
           <w:u w:val="single"/>
         </w:rPr>
         <w:t>NOTICE</w:t>
       </w:r>
     </w:p>
+    <w:p/>
+    <w:p>
+      <w:r>
+        <w:t xml:space="preserve">Further to our previous correspondence we are yet to receive a response </w:t>
+      </w:r>
+      <w:r>
+        <w:t>regarding</w:t>
+      </w:r>
+      <w:r>
+        <w:t xml:space="preserve"> the replacement your front entrance door to meet current regulations.</w:t>
+      </w:r>
+    </w:p>
+    <w:p/>
+    <w:p>
+      <w:r>
+        <w:t xml:space="preserve">What is this appointment for? </w:t>
+      </w:r>
+    </w:p>
+    <w:p/>
+    <w:p>
+      <w:r>
+        <w:t>Under the Fire Safety Act 2021, we have a duty to ensure that the homes we provide are safe for our customers to live in. This is our legal obligation as your landlord.</w:t>
+      </w:r>
+      <w:r>
+        <w:t xml:space="preserve"> </w:t>
+      </w:r>
+      <w:r>
+        <w:t xml:space="preserve">This </w:t>
+      </w:r>
+      <w:r>
+        <w:t>appointment</w:t>
+      </w:r>
+      <w:r>
+        <w:t xml:space="preserve"> is </w:t>
+      </w:r>
+      <w:r>
+        <w:t>required</w:t>
+      </w:r>
+      <w:r>
+        <w:t xml:space="preserve"> for</w:t>
+      </w:r>
+      <w:r>
+        <w:t xml:space="preserve"> a </w:t>
+      </w:r>
+      <w:r>
+        <w:t>new</w:t>
+      </w:r>
+      <w:r>
+        <w:t xml:space="preserve"> front door replacement</w:t>
+      </w:r>
+      <w:r>
+        <w:t xml:space="preserve"> to your flat or apartment. </w:t>
+      </w:r>
+    </w:p>
+    <w:p/>
+    <w:p>
+      <w:r>
+        <w:t xml:space="preserve">What if I cannot make the appointment?  </w:t>
+      </w:r>
+    </w:p>
+    <w:p/>
+    <w:p>
+      <w:proofErr w:type="spellStart"/>
+      <w:r>
+        <w:t>L</w:t>
+      </w:r>
+      <w:r>
+        <w:t>fs</w:t>
+      </w:r>
+      <w:r>
+        <w:t>Fire</w:t>
+      </w:r>
+      <w:proofErr w:type="spellEnd"/>
+      <w:r>
+        <w:t xml:space="preserve"> are working in partnership with Abri Housing to replace your front entrance door to meet current regulations. This secondary letter </w:t>
+      </w:r>
+      <w:r>
+        <w:t xml:space="preserve">is </w:t>
+      </w:r>
+      <w:r>
+        <w:t>to inform you that we are due to start manufacturing these doors, after which we will need to arrange an appointment with yourself for the installation of the new door</w:t>
+      </w:r>
+      <w:r>
+        <w:t xml:space="preserve"> </w:t>
+      </w:r>
+      <w:r>
+        <w:t>set.</w:t>
+      </w:r>
+    </w:p>
+    <w:p/>
     <w:p>
       <w:pPr>
         <w:rPr>
-          <w:rFonts w:ascii="Trebuchet MS" w:hAnsi="Trebuchet MS" w:cs="Arial"/>
-          <w:sz w:val="22"/>
-          <w:szCs w:val="22"/>
-        </w:rPr>
-      </w:pPr>
-    </w:p>
-    <w:p>
-      <w:pPr>
-        <w:rPr>
-          <w:rFonts w:ascii="Trebuchet MS" w:hAnsi="Trebuchet MS" w:cs="Arial"/>
-          <w:b/>
-          <w:sz w:val="22"/>
-          <w:szCs w:val="22"/>
-        </w:rPr>
-      </w:pPr>
-      <w:r>
-        <w:rPr>
-          <w:rFonts w:ascii="Trebuchet MS" w:hAnsi="Trebuchet MS" w:cs="Arial"/>
-          <w:b/>
-          <w:sz w:val="22"/>
-          <w:szCs w:val="22"/>
-        </w:rPr>
-        <w:t xml:space="preserve">Further to our previous correspondence we are yet to receive a response </w:t>
-      </w:r>
-      <w:r>
-        <w:rPr>
-          <w:rFonts w:ascii="Trebuchet MS" w:hAnsi="Trebuchet MS" w:cs="Arial"/>
-          <w:b/>
-          <w:sz w:val="22"/>
-          <w:szCs w:val="22"/>
-        </w:rPr>
-        <w:t>regarding</w:t>
-      </w:r>
-      <w:r>
-        <w:rPr>
-          <w:rFonts w:ascii="Trebuchet MS" w:hAnsi="Trebuchet MS" w:cs="Arial"/>
-          <w:b/>
-          <w:sz w:val="22"/>
-          <w:szCs w:val="22"/>
-        </w:rPr>
-        <w:t xml:space="preserve"> the </w:t>
-      </w:r>
-      <w:r>
-        <w:rPr>
-          <w:rFonts w:ascii="Trebuchet MS" w:hAnsi="Trebuchet MS" w:cs="Arial"/>
-          <w:sz w:val="22"/>
-          <w:szCs w:val="22"/>
-        </w:rPr>
-        <w:t>replacement your front entrance door to meet current regulations.</w:t>
-      </w:r>
-    </w:p>
-    <w:p>
-      <w:pPr>
-        <w:rPr>
-          <w:rFonts w:ascii="Trebuchet MS" w:hAnsi="Trebuchet MS" w:cs="Arial"/>
-          <w:b/>
-          <w:sz w:val="22"/>
-          <w:szCs w:val="22"/>
-        </w:rPr>
-      </w:pPr>
-    </w:p>
-    <w:p>
-      <w:pPr>
-        <w:rPr>
-          <w:rFonts w:ascii="Trebuchet MS" w:hAnsi="Trebuchet MS" w:cs="Arial"/>
-          <w:b/>
-          <w:bCs/>
-          <w:color w:val="013D5B"/>
-          <w:sz w:val="22"/>
-          <w:szCs w:val="22"/>
-        </w:rPr>
-      </w:pPr>
-      <w:r>
-        <w:rPr>
-          <w:rFonts w:ascii="Trebuchet MS" w:hAnsi="Trebuchet MS" w:cs="Arial"/>
-          <w:b/>
-          <w:bCs/>
-          <w:color w:val="013D5B"/>
-          <w:sz w:val="22"/>
-          <w:szCs w:val="22"/>
-        </w:rPr>
-        <w:t xml:space="preserve">What is this appointment for? </w:t>
-      </w:r>
-    </w:p>
-    <w:p>
-      <w:pPr>
-        <w:rPr>
-          <w:rFonts w:ascii="Trebuchet MS" w:hAnsi="Trebuchet MS" w:cs="Arial"/>
-          <w:b/>
-          <w:bCs/>
-          <w:color w:val="013D5B"/>
-          <w:sz w:val="22"/>
-          <w:szCs w:val="22"/>
-        </w:rPr>
-      </w:pPr>
-    </w:p>
-    <w:p>
-      <w:pPr>
-        <w:rPr>
-          <w:rFonts w:ascii="Trebuchet MS" w:hAnsi="Trebuchet MS" w:cs="Arial"/>
-          <w:sz w:val="22"/>
-          <w:szCs w:val="22"/>
-        </w:rPr>
-      </w:pPr>
-      <w:r>
-        <w:rPr>
-          <w:rFonts w:ascii="Trebuchet MS" w:hAnsi="Trebuchet MS" w:cs="Arial"/>
-          <w:sz w:val="22"/>
-          <w:szCs w:val="22"/>
-        </w:rPr>
-        <w:t>Under the Fire Safety Act 2021, we have a duty to ensure that the homes we provide are safe for our customers to live in. This is our legal obligation as your landlord.</w:t>
-      </w:r>
-      <w:r>
-        <w:rPr>
-          <w:rFonts w:ascii="Trebuchet MS" w:hAnsi="Trebuchet MS" w:cs="Arial"/>
-          <w:sz w:val="22"/>
-          <w:szCs w:val="22"/>
-        </w:rPr>
-        <w:t xml:space="preserve"> </w:t>
-      </w:r>
-      <w:r>
-        <w:rPr>
-          <w:rFonts w:ascii="Trebuchet MS" w:hAnsi="Trebuchet MS" w:cs="Arial"/>
-          <w:sz w:val="22"/>
-          <w:szCs w:val="22"/>
-        </w:rPr>
-        <w:t xml:space="preserve">This </w:t>
-      </w:r>
-      <w:r>
-        <w:rPr>
-          <w:rFonts w:ascii="Trebuchet MS" w:hAnsi="Trebuchet MS" w:cs="Arial"/>
-          <w:sz w:val="22"/>
-          <w:szCs w:val="22"/>
-        </w:rPr>
-        <w:t>appointment</w:t>
-      </w:r>
-      <w:r>
-        <w:rPr>
-          <w:rFonts w:ascii="Trebuchet MS" w:hAnsi="Trebuchet MS" w:cs="Arial"/>
-          <w:sz w:val="22"/>
-          <w:szCs w:val="22"/>
-        </w:rPr>
-        <w:t xml:space="preserve"> is </w:t>
-      </w:r>
-      <w:r>
-        <w:rPr>
-          <w:rFonts w:ascii="Trebuchet MS" w:hAnsi="Trebuchet MS" w:cs="Arial"/>
-          <w:sz w:val="22"/>
-          <w:szCs w:val="22"/>
-        </w:rPr>
-        <w:t>required</w:t>
-      </w:r>
-      <w:r>
-        <w:rPr>
-          <w:rFonts w:ascii="Trebuchet MS" w:hAnsi="Trebuchet MS" w:cs="Arial"/>
-          <w:sz w:val="22"/>
-          <w:szCs w:val="22"/>
-        </w:rPr>
-        <w:t xml:space="preserve"> for</w:t>
-      </w:r>
-      <w:r>
-        <w:rPr>
-          <w:rFonts w:ascii="Trebuchet MS" w:hAnsi="Trebuchet MS" w:cs="Arial"/>
-          <w:sz w:val="22"/>
-          <w:szCs w:val="22"/>
-        </w:rPr>
-        <w:t xml:space="preserve"> a new front door replacement</w:t>
-      </w:r>
-      <w:r>
-        <w:rPr>
-          <w:rFonts w:ascii="Trebuchet MS" w:hAnsi="Trebuchet MS" w:cs="Arial"/>
-          <w:sz w:val="22"/>
-          <w:szCs w:val="22"/>
-        </w:rPr>
-        <w:t xml:space="preserve"> to your flat or apartment. </w:t>
-      </w:r>
-    </w:p>
-    <w:p>
-      <w:pPr>
-        <w:rPr>
-          <w:rFonts w:ascii="Trebuchet MS" w:hAnsi="Trebuchet MS" w:cs="Arial"/>
-          <w:b/>
-          <w:sz w:val="22"/>
-          <w:szCs w:val="22"/>
-        </w:rPr>
-      </w:pPr>
-    </w:p>
-    <w:p>
-      <w:pPr>
-        <w:rPr>
-          <w:rFonts w:ascii="Trebuchet MS" w:hAnsi="Trebuchet MS" w:cs="Arial"/>
           <w:b/>
           <w:bCs/>
           <w:color w:val="013D5B"/>
@@ -1062,483 +378,126 @@
         </w:rPr>
       </w:pPr>
       <w:r>
+        <w:t>Please get in touch as soon as possible to arrange all the details of your new door with us.</w:t>
+      </w:r>
+    </w:p>
+    <w:p>
+      <w:pPr>
         <w:rPr>
-          <w:rFonts w:ascii="Trebuchet MS" w:hAnsi="Trebuchet MS" w:cs="Arial"/>
-          <w:b/>
-          <w:bCs/>
-          <w:color w:val="013D5B"/>
-          <w:sz w:val="24"/>
-          <w:szCs w:val="24"/>
-        </w:rPr>
-        <w:t xml:space="preserve">What if I cannot make the appointment?  </w:t>
-      </w:r>
-    </w:p>
-    <w:p>
-      <w:pPr>
-        <w:rPr>
-          <w:rFonts w:ascii="Trebuchet MS" w:hAnsi="Trebuchet MS" w:cs="Arial"/>
-          <w:b/>
-          <w:bCs/>
-          <w:color w:val="013D5B"/>
-          <w:sz w:val="24"/>
-          <w:szCs w:val="24"/>
-        </w:rPr>
-      </w:pPr>
-    </w:p>
-    <w:p>
-      <w:pPr>
-        <w:suppressAutoHyphens/>
-        <w:ind w:right="-46"/>
-        <w:rPr>
-          <w:rFonts w:ascii="Trebuchet MS" w:hAnsi="Trebuchet MS" w:cs="Arial"/>
-          <w:sz w:val="22"/>
-          <w:szCs w:val="22"/>
-        </w:rPr>
-      </w:pPr>
-      <w:r>
-        <w:rPr>
-          <w:rFonts w:ascii="Trebuchet MS" w:hAnsi="Trebuchet MS" w:cs="Arial"/>
-          <w:sz w:val="22"/>
-          <w:szCs w:val="22"/>
-        </w:rPr>
-        <w:t>L</w:t>
-      </w:r>
-      <w:r>
-        <w:rPr>
-          <w:rFonts w:ascii="Trebuchet MS" w:hAnsi="Trebuchet MS" w:cs="Arial"/>
-          <w:sz w:val="22"/>
-          <w:szCs w:val="22"/>
-        </w:rPr>
-        <w:t>fs</w:t>
-      </w:r>
-      <w:r>
-        <w:rPr>
-          <w:rFonts w:ascii="Trebuchet MS" w:hAnsi="Trebuchet MS" w:cs="Arial"/>
-          <w:sz w:val="22"/>
-          <w:szCs w:val="22"/>
-        </w:rPr>
-        <w:t xml:space="preserve">Fire are working in partnership with Abri Housing to replace your front entrance door to meet current regulations. This secondary letter </w:t>
-      </w:r>
-      <w:r>
-        <w:rPr>
-          <w:rFonts w:ascii="Trebuchet MS" w:hAnsi="Trebuchet MS" w:cs="Arial"/>
-          <w:sz w:val="22"/>
-          <w:szCs w:val="22"/>
-        </w:rPr>
-        <w:t xml:space="preserve">is </w:t>
-      </w:r>
-      <w:r>
-        <w:rPr>
-          <w:rFonts w:ascii="Trebuchet MS" w:hAnsi="Trebuchet MS" w:cs="Arial"/>
-          <w:sz w:val="22"/>
-          <w:szCs w:val="22"/>
-        </w:rPr>
-        <w:t>to inform you that we are due to start manufacturing these doors, after which we will need to arrange an appointment with yourself for the installation of the new door</w:t>
-      </w:r>
-      <w:r>
-        <w:rPr>
-          <w:rFonts w:ascii="Trebuchet MS" w:hAnsi="Trebuchet MS" w:cs="Arial"/>
-          <w:sz w:val="22"/>
-          <w:szCs w:val="22"/>
-        </w:rPr>
-        <w:t xml:space="preserve"> </w:t>
-      </w:r>
-      <w:r>
-        <w:rPr>
-          <w:rFonts w:ascii="Trebuchet MS" w:hAnsi="Trebuchet MS" w:cs="Arial"/>
-          <w:sz w:val="22"/>
-          <w:szCs w:val="22"/>
-        </w:rPr>
-        <w:t>set.</w:t>
-      </w:r>
-    </w:p>
-    <w:p>
-      <w:pPr>
-        <w:rPr>
-          <w:rFonts w:ascii="Trebuchet MS" w:hAnsi="Trebuchet MS" w:cs="Arial"/>
-          <w:sz w:val="22"/>
-          <w:szCs w:val="22"/>
-        </w:rPr>
-      </w:pPr>
-    </w:p>
-    <w:p>
-      <w:pPr>
-        <w:rPr>
-          <w:rFonts w:ascii="Trebuchet MS" w:hAnsi="Trebuchet MS" w:cs="Arial"/>
-          <w:b/>
-          <w:bCs/>
-          <w:color w:val="013D5B"/>
-          <w:sz w:val="24"/>
-          <w:szCs w:val="24"/>
-        </w:rPr>
-      </w:pPr>
-      <w:r>
-        <w:rPr>
-          <w:rFonts w:ascii="Trebuchet MS" w:hAnsi="Trebuchet MS" w:cs="Arial"/>
-          <w:sz w:val="22"/>
-          <w:szCs w:val="22"/>
-        </w:rPr>
-        <w:t>Please get in touch as soon as possible to arrange all the details of your new door with us.</w:t>
-      </w:r>
-    </w:p>
-    <w:p>
-      <w:pPr>
-        <w:rPr>
-          <w:rFonts w:ascii="Trebuchet MS" w:hAnsi="Trebuchet MS" w:cs="Arial"/>
-          <w:color w:val="000000"/>
-          <w:sz w:val="22"/>
-          <w:szCs w:val="22"/>
           <w:lang w:eastAsia="en-GB"/>
         </w:rPr>
       </w:pPr>
       <w:r>
         <w:rPr>
-          <w:rFonts w:ascii="Trebuchet MS" w:hAnsi="Trebuchet MS" w:cs="Arial"/>
-          <w:color w:val="000000"/>
-          <w:sz w:val="22"/>
-          <w:szCs w:val="22"/>
           <w:lang w:eastAsia="en-GB"/>
         </w:rPr>
         <w:t>If you cannot be at home while the check takes place, you can arrange for someone else over the age of 18 to give us access.</w:t>
       </w:r>
     </w:p>
-    <w:p>
-      <w:pPr>
-        <w:jc w:val="both"/>
+    <w:p/>
+    <w:p>
+      <w:pPr>
         <w:rPr>
-          <w:rFonts w:ascii="Trebuchet MS" w:hAnsi="Trebuchet MS" w:cs="Arial"/>
-          <w:sz w:val="22"/>
-          <w:szCs w:val="22"/>
+          <w:b/>
         </w:rPr>
       </w:pPr>
-    </w:p>
-    <w:p>
-      <w:pPr>
-        <w:rPr>
-          <w:rFonts w:ascii="Trebuchet MS" w:hAnsi="Trebuchet MS" w:cs="Arial"/>
-          <w:b/>
-          <w:sz w:val="22"/>
-          <w:szCs w:val="22"/>
-        </w:rPr>
-      </w:pPr>
-      <w:r>
-        <w:rPr>
-          <w:rFonts w:ascii="Trebuchet MS" w:hAnsi="Trebuchet MS" w:cs="Arial"/>
-          <w:sz w:val="22"/>
-          <w:szCs w:val="22"/>
-        </w:rPr>
-        <w:t>Alternatively please contact Abri direct if you wish to clarify the authenticity of these works.</w:t>
-      </w:r>
-    </w:p>
-    <w:p>
-      <w:pPr>
-        <w:suppressAutoHyphens/>
-        <w:ind w:right="-46"/>
-        <w:rPr>
-          <w:rFonts w:ascii="Trebuchet MS" w:hAnsi="Trebuchet MS" w:cs="Arial"/>
-          <w:sz w:val="22"/>
-          <w:szCs w:val="22"/>
-        </w:rPr>
-      </w:pPr>
-    </w:p>
-    <w:p>
-      <w:pPr>
-        <w:rPr>
-          <w:rFonts w:ascii="Trebuchet MS" w:hAnsi="Trebuchet MS" w:cs="Arial"/>
-          <w:b/>
-          <w:color w:val="FF0000"/>
-          <w:sz w:val="22"/>
-          <w:szCs w:val="22"/>
-        </w:rPr>
-      </w:pPr>
+      <w:proofErr w:type="gramStart"/>
+      <w:r>
+        <w:t>Alternatively</w:t>
+      </w:r>
+      <w:proofErr w:type="gramEnd"/>
+      <w:r>
+        <w:t xml:space="preserve"> please contact Abri direct if you wish to clarify the authenticity of these works.</w:t>
+      </w:r>
+    </w:p>
+    <w:p/>
+    <w:p>
       <w:bookmarkStart w:id="0" w:name="_Hlk72420462"/>
       <w:bookmarkStart w:id="1" w:name="_Hlk72420463"/>
       <w:r>
-        <w:rPr>
-          <w:rFonts w:ascii="Trebuchet MS" w:hAnsi="Trebuchet MS" w:cs="Arial"/>
-          <w:b/>
-          <w:color w:val="FF0000"/>
-          <w:sz w:val="22"/>
-          <w:szCs w:val="22"/>
-        </w:rPr>
         <w:t xml:space="preserve">Failure to allow fire risk remedial works to be completed will put you, your family and your neighbours at risk. </w:t>
       </w:r>
       <w:bookmarkEnd w:id="0"/>
       <w:bookmarkEnd w:id="1"/>
       <w:r>
+        <w:t>You will also be in breach of your tenancy</w:t>
+      </w:r>
+      <w:r>
+        <w:t xml:space="preserve">, which means if taken to court </w:t>
+      </w:r>
+      <w:r>
+        <w:t>you could be ordered to pay up to £1</w:t>
+      </w:r>
+      <w:r>
+        <w:t>,</w:t>
+      </w:r>
+      <w:r>
+        <w:t>000 court fees.</w:t>
+      </w:r>
+    </w:p>
+    <w:p/>
+    <w:p>
+      <w:r>
+        <w:t xml:space="preserve"> Please contact us via phone or email</w:t>
+      </w:r>
+      <w:r>
+        <w:t>:</w:t>
+      </w:r>
+      <w:r>
+        <w:t xml:space="preserve"> 020 7237 0958 </w:t>
+      </w:r>
+      <w:r>
+        <w:t>joseph.runsewe</w:t>
+      </w:r>
+      <w:r>
+        <w:t>@lfsfire.co.uk</w:t>
+      </w:r>
+    </w:p>
+    <w:p/>
+    <w:p>
+      <w:r>
+        <w:t xml:space="preserve">      </w:t>
+      </w:r>
+      <w:r>
+        <w:t xml:space="preserve"> </w:t>
+      </w:r>
+      <w:r>
+        <w:t xml:space="preserve">Yours sincerely, </w:t>
+      </w:r>
+    </w:p>
+    <w:p/>
+    <w:p/>
+    <w:p/>
+    <w:p>
+      <w:r>
+        <w:t>Joseph Runsewe,</w:t>
+      </w:r>
+      <w:r>
+        <w:t xml:space="preserve"> </w:t>
+      </w:r>
+      <w:r>
+        <w:t>Project Co-ordinator</w:t>
+      </w:r>
+      <w:r>
+        <w:t xml:space="preserve">, </w:t>
+      </w:r>
+      <w:proofErr w:type="spellStart"/>
+      <w:r>
+        <w:t>Lfs</w:t>
+      </w:r>
+      <w:proofErr w:type="spellEnd"/>
+      <w:r>
+        <w:t xml:space="preserve"> Fire Ltd. On behalf of </w:t>
+      </w:r>
+    </w:p>
+    <w:p>
+      <w:pPr>
         <w:rPr>
-          <w:rFonts w:ascii="Trebuchet MS" w:hAnsi="Trebuchet MS" w:cs="Arial"/>
-          <w:b/>
-          <w:color w:val="FF0000"/>
-          <w:sz w:val="22"/>
-          <w:szCs w:val="22"/>
-        </w:rPr>
-        <w:t>You will also be in breach of your tenancy</w:t>
-      </w:r>
-      <w:r>
-        <w:rPr>
-          <w:rFonts w:ascii="Trebuchet MS" w:hAnsi="Trebuchet MS" w:cs="Arial"/>
-          <w:b/>
-          <w:color w:val="FF0000"/>
-          <w:sz w:val="22"/>
-          <w:szCs w:val="22"/>
-        </w:rPr>
-        <w:t xml:space="preserve">, which means if taken to court </w:t>
-      </w:r>
-      <w:r>
-        <w:rPr>
-          <w:rFonts w:ascii="Trebuchet MS" w:hAnsi="Trebuchet MS" w:cs="Arial"/>
-          <w:b/>
-          <w:color w:val="FF0000"/>
-          <w:sz w:val="22"/>
-          <w:szCs w:val="22"/>
-        </w:rPr>
-        <w:t>you could be ordered to pay up to £1</w:t>
-      </w:r>
-      <w:r>
-        <w:rPr>
-          <w:rFonts w:ascii="Trebuchet MS" w:hAnsi="Trebuchet MS" w:cs="Arial"/>
-          <w:b/>
-          <w:color w:val="FF0000"/>
-          <w:sz w:val="22"/>
-          <w:szCs w:val="22"/>
-        </w:rPr>
-        <w:t>,</w:t>
-      </w:r>
-      <w:r>
-        <w:rPr>
-          <w:rFonts w:ascii="Trebuchet MS" w:hAnsi="Trebuchet MS" w:cs="Arial"/>
-          <w:b/>
-          <w:color w:val="FF0000"/>
-          <w:sz w:val="22"/>
-          <w:szCs w:val="22"/>
-        </w:rPr>
-        <w:t>000 court fees.</w:t>
-      </w:r>
-    </w:p>
-    <w:p>
-      <w:pPr>
-        <w:suppressAutoHyphens/>
-        <w:ind w:right="-46"/>
-        <w:rPr>
-          <w:rFonts w:ascii="Trebuchet MS" w:hAnsi="Trebuchet MS" w:cs="Arial"/>
-          <w:sz w:val="22"/>
-          <w:szCs w:val="22"/>
-        </w:rPr>
-      </w:pPr>
-    </w:p>
-    <w:p>
-      <w:pPr>
-        <w:suppressAutoHyphens/>
-        <w:ind w:left="-284" w:right="-46" w:firstLine="284"/>
-        <w:rPr>
-          <w:rFonts w:ascii="Trebuchet MS" w:hAnsi="Trebuchet MS" w:cs="Arial"/>
-          <w:sz w:val="22"/>
-          <w:szCs w:val="22"/>
-        </w:rPr>
-      </w:pPr>
-      <w:r>
-        <w:rPr>
-          <w:rFonts w:ascii="Trebuchet MS" w:hAnsi="Trebuchet MS" w:cs="Arial"/>
-          <w:sz w:val="22"/>
-          <w:szCs w:val="22"/>
-        </w:rPr>
-        <w:t xml:space="preserve"> Please contact us via phone or email</w:t>
-      </w:r>
-      <w:r>
-        <w:rPr>
-          <w:rFonts w:ascii="Trebuchet MS" w:hAnsi="Trebuchet MS" w:cs="Arial"/>
-          <w:sz w:val="22"/>
-          <w:szCs w:val="22"/>
-        </w:rPr>
-        <w:t>:</w:t>
-      </w:r>
-      <w:r>
-        <w:rPr>
-          <w:rFonts w:ascii="Trebuchet MS" w:hAnsi="Trebuchet MS" w:cs="Arial"/>
-          <w:sz w:val="22"/>
-          <w:szCs w:val="22"/>
-        </w:rPr>
-        <w:t xml:space="preserve"> 020 7237 0958 </w:t>
-      </w:r>
-      <w:r>
-        <w:rPr>
-          <w:rFonts w:ascii="Trebuchet MS" w:hAnsi="Trebuchet MS" w:cs="Arial"/>
-          <w:sz w:val="22"/>
-          <w:szCs w:val="22"/>
-        </w:rPr>
-        <w:t>joseph.runsewe</w:t>
-      </w:r>
-      <w:r>
-        <w:rPr>
-          <w:rFonts w:ascii="Trebuchet MS" w:hAnsi="Trebuchet MS" w:cs="Arial"/>
-          <w:sz w:val="22"/>
-          <w:szCs w:val="22"/>
-        </w:rPr>
-        <w:t>@lfsfire.co.uk</w:t>
-      </w:r>
-    </w:p>
-    <w:p>
-      <w:pPr>
-        <w:suppressAutoHyphens/>
-        <w:ind w:left="-284" w:right="-46" w:hanging="142"/>
-        <w:rPr>
-          <w:rFonts w:ascii="Trebuchet MS" w:hAnsi="Trebuchet MS" w:cs="Arial"/>
-          <w:sz w:val="22"/>
-          <w:szCs w:val="22"/>
-        </w:rPr>
-      </w:pPr>
-    </w:p>
-    <w:p>
-      <w:pPr>
-        <w:suppressAutoHyphens/>
-        <w:ind w:left="-284" w:right="-46" w:hanging="142"/>
-        <w:rPr>
-          <w:rFonts w:ascii="Trebuchet MS" w:hAnsi="Trebuchet MS" w:cs="Arial"/>
-          <w:color w:val="000000"/>
-          <w:sz w:val="22"/>
-          <w:szCs w:val="22"/>
-        </w:rPr>
-      </w:pPr>
-      <w:r>
-        <w:rPr>
-          <w:rFonts w:ascii="Trebuchet MS" w:hAnsi="Trebuchet MS" w:cs="Arial"/>
-          <w:sz w:val="22"/>
-          <w:szCs w:val="22"/>
-        </w:rPr>
-        <w:t xml:space="preserve">      </w:t>
-      </w:r>
-      <w:r>
-        <w:rPr>
-          <w:rFonts w:ascii="Trebuchet MS" w:hAnsi="Trebuchet MS" w:cs="Arial"/>
-          <w:sz w:val="22"/>
-          <w:szCs w:val="22"/>
-        </w:rPr>
-        <w:t xml:space="preserve"> </w:t>
-      </w:r>
-      <w:r>
-        <w:rPr>
-          <w:rFonts w:ascii="Trebuchet MS" w:hAnsi="Trebuchet MS" w:cs="Arial"/>
-          <w:color w:val="000000"/>
-          <w:sz w:val="22"/>
-          <w:szCs w:val="22"/>
-        </w:rPr>
-        <w:t xml:space="preserve">Yours sincerely, </w:t>
-      </w:r>
-    </w:p>
-    <w:p>
-      <w:pPr>
-        <w:suppressAutoHyphens/>
-        <w:ind w:left="-284" w:right="-46" w:hanging="142"/>
-        <w:rPr>
-          <w:rFonts w:ascii="Trebuchet MS" w:hAnsi="Trebuchet MS" w:cs="Arial"/>
-          <w:color w:val="000000"/>
-          <w:sz w:val="22"/>
-          <w:szCs w:val="22"/>
-        </w:rPr>
-      </w:pPr>
-    </w:p>
-    <w:p>
-      <w:pPr>
-        <w:suppressAutoHyphens/>
-        <w:ind w:left="-284" w:right="-46" w:hanging="142"/>
-        <w:rPr>
-          <w:rFonts w:ascii="Trebuchet MS" w:hAnsi="Trebuchet MS" w:cs="Arial"/>
-          <w:color w:val="000000"/>
-          <w:sz w:val="22"/>
-          <w:szCs w:val="22"/>
-        </w:rPr>
-      </w:pPr>
-    </w:p>
-    <w:p>
-      <w:pPr>
-        <w:suppressAutoHyphens/>
-        <w:ind w:left="-284" w:right="-46" w:hanging="142"/>
-        <w:rPr>
-          <w:rFonts w:ascii="Trebuchet MS" w:hAnsi="Trebuchet MS" w:cs="Arial"/>
-          <w:sz w:val="22"/>
-          <w:szCs w:val="22"/>
-        </w:rPr>
-      </w:pPr>
-    </w:p>
-    <w:p>
-      <w:pPr>
-        <w:tabs>
-          <w:tab w:val="left" w:pos="4153"/>
-          <w:tab w:val="left" w:pos="8306"/>
-        </w:tabs>
-        <w:ind w:left="-284" w:right="-46" w:hanging="142"/>
-        <w:rPr>
-          <w:rFonts w:ascii="Trebuchet MS" w:hAnsi="Trebuchet MS" w:cs="Arial"/>
-          <w:b/>
-          <w:bCs/>
-          <w:sz w:val="22"/>
-          <w:szCs w:val="22"/>
-        </w:rPr>
-      </w:pPr>
-      <w:r>
-        <w:rPr>
-          <w:rFonts w:ascii="Trebuchet MS" w:hAnsi="Trebuchet MS" w:cs="Arial"/>
-          <w:b/>
-          <w:bCs/>
-          <w:sz w:val="22"/>
-          <w:szCs w:val="22"/>
-        </w:rPr>
-        <w:t>Joseph Runsewe,</w:t>
-      </w:r>
-      <w:r>
-        <w:rPr>
-          <w:rFonts w:ascii="Trebuchet MS" w:hAnsi="Trebuchet MS" w:cs="Arial"/>
-          <w:b/>
-          <w:bCs/>
-          <w:sz w:val="22"/>
-          <w:szCs w:val="22"/>
-        </w:rPr>
-        <w:t xml:space="preserve"> </w:t>
-      </w:r>
-      <w:r>
-        <w:rPr>
-          <w:rFonts w:ascii="Trebuchet MS" w:hAnsi="Trebuchet MS" w:cs="Arial"/>
-          <w:b/>
-          <w:bCs/>
-          <w:sz w:val="22"/>
-          <w:szCs w:val="22"/>
-        </w:rPr>
-        <w:t>Project Co-ordinator</w:t>
-      </w:r>
-      <w:r>
-        <w:rPr>
-          <w:rFonts w:ascii="Trebuchet MS" w:hAnsi="Trebuchet MS" w:cs="Arial"/>
-          <w:b/>
-          <w:bCs/>
-          <w:sz w:val="22"/>
-          <w:szCs w:val="22"/>
-        </w:rPr>
-        <w:t xml:space="preserve">, Lfs Fire Ltd. On behalf of </w:t>
-      </w:r>
-    </w:p>
-    <w:p>
-      <w:pPr>
-        <w:suppressAutoHyphens/>
-        <w:ind w:left="-284" w:right="-46" w:hanging="142"/>
-        <w:rPr>
-          <w:rFonts w:ascii="Trebuchet MS" w:hAnsi="Trebuchet MS" w:cs="Arial"/>
-          <w:b/>
-          <w:color w:val="013D5B"/>
-          <w:spacing w:val="-3"/>
-          <w:sz w:val="22"/>
-          <w:szCs w:val="22"/>
           <w:lang w:val="en-US"/>
         </w:rPr>
       </w:pPr>
       <w:r>
         <w:rPr>
-          <w:rFonts w:ascii="Trebuchet MS" w:hAnsi="Trebuchet MS" w:cs="Arial"/>
-          <w:b/>
-          <w:color w:val="013D5B"/>
-          <w:spacing w:val="-3"/>
-          <w:sz w:val="22"/>
-          <w:szCs w:val="22"/>
           <w:lang w:val="en-US"/>
         </w:rPr>
         <w:t>FRA Team</w:t>
@@ -1546,46 +505,19 @@
     </w:p>
     <w:p>
       <w:pPr>
-        <w:suppressAutoHyphens/>
-        <w:ind w:left="-284" w:right="-46" w:hanging="142"/>
         <w:rPr>
-          <w:rFonts w:ascii="Trebuchet MS" w:hAnsi="Trebuchet MS" w:cs="Arial"/>
-          <w:b/>
           <w:color w:val="013D5B"/>
-          <w:spacing w:val="-3"/>
-          <w:sz w:val="22"/>
-          <w:szCs w:val="22"/>
           <w:lang w:val="en-US"/>
         </w:rPr>
       </w:pPr>
       <w:r>
         <w:rPr>
-          <w:rFonts w:ascii="Trebuchet MS" w:hAnsi="Trebuchet MS" w:cs="Arial"/>
-          <w:spacing w:val="-3"/>
-          <w:sz w:val="22"/>
-          <w:szCs w:val="22"/>
           <w:lang w:val="en-US"/>
         </w:rPr>
-        <w:t>Direct Dial:</w:t>
+        <w:t xml:space="preserve">Direct Dial: </w:t>
       </w:r>
       <w:r>
         <w:rPr>
-          <w:rFonts w:ascii="Trebuchet MS" w:hAnsi="Trebuchet MS" w:cs="Arial"/>
-          <w:b/>
-          <w:spacing w:val="-3"/>
-          <w:sz w:val="22"/>
-          <w:szCs w:val="22"/>
-          <w:lang w:val="en-US"/>
-        </w:rPr>
-        <w:t xml:space="preserve"> </w:t>
-      </w:r>
-      <w:r>
-        <w:rPr>
-          <w:rFonts w:ascii="Trebuchet MS" w:hAnsi="Trebuchet MS" w:cs="Arial"/>
-          <w:b/>
-          <w:spacing w:val="-3"/>
-          <w:sz w:val="22"/>
-          <w:szCs w:val="22"/>
           <w:lang w:val="en-US"/>
         </w:rPr>
         <w:t>0300 123 1567</w:t>
@@ -1593,31 +525,22 @@
     </w:p>
     <w:p>
       <w:pPr>
-        <w:suppressAutoHyphens/>
-        <w:ind w:left="-284" w:right="-46" w:hanging="142"/>
         <w:rPr>
-          <w:rFonts w:ascii="Trebuchet MS" w:hAnsi="Trebuchet MS" w:cs="Arial"/>
           <w:color w:val="0000FF"/>
-          <w:sz w:val="22"/>
-          <w:szCs w:val="22"/>
           <w:u w:val="single"/>
           <w:lang w:val="fr-FR"/>
         </w:rPr>
       </w:pPr>
+      <w:proofErr w:type="gramStart"/>
       <w:r>
         <w:rPr>
-          <w:rFonts w:ascii="Trebuchet MS" w:hAnsi="Trebuchet MS" w:cs="Arial"/>
-          <w:sz w:val="22"/>
-          <w:szCs w:val="22"/>
           <w:lang w:val="fr-FR"/>
         </w:rPr>
         <w:t>Email:</w:t>
       </w:r>
+      <w:proofErr w:type="gramEnd"/>
       <w:r>
         <w:rPr>
-          <w:rFonts w:ascii="Trebuchet MS" w:hAnsi="Trebuchet MS" w:cs="Arial"/>
-          <w:sz w:val="22"/>
-          <w:szCs w:val="22"/>
           <w:lang w:val="fr-FR"/>
         </w:rPr>
         <w:t xml:space="preserve"> </w:t>
@@ -1626,9 +549,6 @@
         <w:r>
           <w:rPr>
             <w:rStyle w:val="Hyperlink"/>
-            <w:rFonts w:ascii="Trebuchet MS" w:hAnsi="Trebuchet MS" w:cs="Arial"/>
-            <w:sz w:val="22"/>
-            <w:szCs w:val="22"/>
             <w:lang w:val="fr-FR"/>
           </w:rPr>
           <w:t>Helloradian@abri.co.uk</w:t>
@@ -1636,9 +556,6 @@
       </w:hyperlink>
       <w:r>
         <w:rPr>
-          <w:rFonts w:ascii="Trebuchet MS" w:hAnsi="Trebuchet MS" w:cs="Arial"/>
-          <w:sz w:val="22"/>
-          <w:szCs w:val="22"/>
           <w:lang w:val="fr-FR"/>
         </w:rPr>
         <w:t xml:space="preserve"> </w:t>
@@ -1685,7 +602,6 @@
   <w:p>
     <w:pPr>
       <w:pStyle w:val="Footer"/>
-      <w:framePr w:wrap="around" w:vAnchor="text" w:hAnchor="margin" w:xAlign="right" w:y="1"/>
       <w:rPr>
         <w:rStyle w:val="PageNumber"/>
       </w:rPr>
@@ -1712,7 +628,6 @@
   <w:p>
     <w:pPr>
       <w:pStyle w:val="Footer"/>
-      <w:ind w:right="360"/>
     </w:pPr>
   </w:p>
 </w:ftr>
@@ -1723,12 +638,6 @@
   <w:p>
     <w:pPr>
       <w:pStyle w:val="Footer"/>
-      <w:ind w:left="993" w:right="1416"/>
-      <w:jc w:val="center"/>
-      <w:rPr>
-        <w:rFonts w:ascii="Arial" w:hAnsi="Arial" w:cs="Arial"/>
-        <w:sz w:val="16"/>
-      </w:rPr>
     </w:pPr>
   </w:p>
 </w:ftr>
@@ -1739,21 +648,10 @@
   <w:p>
     <w:pPr>
       <w:pStyle w:val="Footer"/>
-      <w:tabs>
-        <w:tab w:val="clear" w:pos="4153"/>
-        <w:tab w:val="clear" w:pos="8306"/>
-      </w:tabs>
-      <w:ind w:right="1416"/>
-      <w:rPr>
-        <w:rFonts w:ascii="Arial" w:hAnsi="Arial" w:cs="Arial"/>
-        <w:sz w:val="16"/>
-      </w:rPr>
     </w:pPr>
     <w:r>
       <w:rPr>
-        <w:rFonts w:ascii="Arial" w:hAnsi="Arial" w:cs="Arial"/>
         <w:noProof/>
-        <w:sz w:val="16"/>
       </w:rPr>
       <w:drawing>
         <wp:anchor distT="0" distB="0" distL="114300" distR="114300" simplePos="0" relativeHeight="251662336" behindDoc="1" locked="0" layoutInCell="1" allowOverlap="1" wp14:anchorId="19A13029" wp14:editId="78B595A2">
@@ -1842,12 +740,6 @@
   <w:p>
     <w:pPr>
       <w:pStyle w:val="Header"/>
-      <w:tabs>
-        <w:tab w:val="clear" w:pos="4153"/>
-        <w:tab w:val="clear" w:pos="8306"/>
-      </w:tabs>
-      <w:ind w:right="707"/>
-      <w:jc w:val="center"/>
     </w:pPr>
   </w:p>
 </w:hdr>
@@ -1858,7 +750,6 @@
   <w:p>
     <w:pPr>
       <w:pStyle w:val="Header"/>
-      <w:jc w:val="center"/>
     </w:pPr>
     <w:r>
       <w:rPr>
@@ -2751,7 +1642,11 @@
   <w:style w:type="paragraph" w:default="1" w:styleId="Normal">
     <w:name w:val="Normal"/>
     <w:qFormat/>
+    <w:rsid w:val="00BD2951"/>
     <w:rPr>
+      <w:rFonts w:ascii="Trebuchet MS" w:hAnsi="Trebuchet MS" w:cs="Arial"/>
+      <w:sz w:val="22"/>
+      <w:szCs w:val="22"/>
       <w:lang w:eastAsia="en-US"/>
     </w:rPr>
   </w:style>
@@ -2767,7 +1662,6 @@
     <w:rPr>
       <w:rFonts w:ascii="Arial" w:hAnsi="Arial"/>
       <w:b/>
-      <w:sz w:val="22"/>
     </w:rPr>
   </w:style>
   <w:style w:type="paragraph" w:styleId="Heading2">
@@ -2814,7 +1708,6 @@
     <w:rPr>
       <w:rFonts w:ascii="Arial" w:hAnsi="Arial"/>
       <w:b/>
-      <w:sz w:val="22"/>
     </w:rPr>
   </w:style>
   <w:style w:type="paragraph" w:styleId="Heading7">
@@ -3281,6 +2174,100 @@
 </file>
 
 <file path=customXml/item1.xml><?xml version="1.0" encoding="utf-8"?>
+<LongProperties xmlns="http://schemas.microsoft.com/office/2006/metadata/longProperties"/>
+</file>
+
+<file path=customXml/item2.xml><?xml version="1.0" encoding="utf-8"?>
+<?mso-contentType ?>
+<FormTemplates xmlns="http://schemas.microsoft.com/sharepoint/v3/contenttype/forms">
+  <Display>DocumentLibraryForm</Display>
+  <Edit>DocumentLibraryForm</Edit>
+  <New>DocumentLibraryForm</New>
+</FormTemplates>
+</file>
+
+<file path=customXml/item3.xml><?xml version="1.0" encoding="utf-8"?>
+<?mso-contentType ?>
+<SharedContentType xmlns="Microsoft.SharePoint.Taxonomy.ContentTypeSync" SourceId="b79c68d7-09fa-4f4d-8a33-25b3ce1b5299" ContentTypeId="0x0101001458A6533B3E8049AFEAB6882010CB8A" PreviousValue="false"/>
+</file>
+
+<file path=customXml/item4.xml><?xml version="1.0" encoding="utf-8"?>
+<?mso-contentType ?>
+<spe:Receivers xmlns:spe="http://schemas.microsoft.com/sharepoint/events">
+  <Receiver xmlns="">
+    <Name>Document ID Generator</Name>
+    <Synchronization>Synchronous</Synchronization>
+    <Type>10001</Type>
+    <SequenceNumber>1000</SequenceNumber>
+    <Url/>
+    <Assembly>Microsoft.Office.DocumentManagement, Version=16.0.0.0, Culture=neutral, PublicKeyToken=71e9bce111e9429c</Assembly>
+    <Class>Microsoft.Office.DocumentManagement.Internal.DocIdHandler</Class>
+    <Data/>
+    <Filter/>
+  </Receiver>
+  <Receiver xmlns="">
+    <Name>Document ID Generator</Name>
+    <Synchronization>Synchronous</Synchronization>
+    <Type>10002</Type>
+    <SequenceNumber>1001</SequenceNumber>
+    <Url/>
+    <Assembly>Microsoft.Office.DocumentManagement, Version=16.0.0.0, Culture=neutral, PublicKeyToken=71e9bce111e9429c</Assembly>
+    <Class>Microsoft.Office.DocumentManagement.Internal.DocIdHandler</Class>
+    <Data/>
+    <Filter/>
+  </Receiver>
+  <Receiver xmlns="">
+    <Name>Document ID Generator</Name>
+    <Synchronization>Synchronous</Synchronization>
+    <Type>10004</Type>
+    <SequenceNumber>1002</SequenceNumber>
+    <Url/>
+    <Assembly>Microsoft.Office.DocumentManagement, Version=16.0.0.0, Culture=neutral, PublicKeyToken=71e9bce111e9429c</Assembly>
+    <Class>Microsoft.Office.DocumentManagement.Internal.DocIdHandler</Class>
+    <Data/>
+    <Filter/>
+  </Receiver>
+  <Receiver xmlns="">
+    <Name>Document ID Generator</Name>
+    <Synchronization>Synchronous</Synchronization>
+    <Type>10006</Type>
+    <SequenceNumber>1003</SequenceNumber>
+    <Url/>
+    <Assembly>Microsoft.Office.DocumentManagement, Version=16.0.0.0, Culture=neutral, PublicKeyToken=71e9bce111e9429c</Assembly>
+    <Class>Microsoft.Office.DocumentManagement.Internal.DocIdHandler</Class>
+    <Data/>
+    <Filter/>
+  </Receiver>
+</spe:Receivers>
+</file>
+
+<file path=customXml/item5.xml><?xml version="1.0" encoding="utf-8"?>
+<b:Sources xmlns:b="http://schemas.openxmlformats.org/officeDocument/2006/bibliography" xmlns="http://schemas.openxmlformats.org/officeDocument/2006/bibliography" SelectedStyle="\APA.XSL" StyleName="APA"/>
+</file>
+
+<file path=customXml/item6.xml><?xml version="1.0" encoding="utf-8"?>
+<p:properties xmlns:p="http://schemas.microsoft.com/office/2006/metadata/properties" xmlns:xsi="http://www.w3.org/2001/XMLSchema-instance" xmlns:pc="http://schemas.microsoft.com/office/infopath/2007/PartnerControls">
+  <documentManagement>
+    <TaxCatchAll xmlns="6d93d661-bda8-4faa-8239-cda8f1f7072a">
+      <Value>18</Value>
+      <Value>1</Value>
+    </TaxCatchAll>
+    <n13b38f3d66647a99065feeeb1018b0c xmlns="58a4faa6-65b8-4f7c-b53b-c23e66249a57">
+      <Terms xmlns="http://schemas.microsoft.com/office/infopath/2007/PartnerControls"/>
+    </n13b38f3d66647a99065feeeb1018b0c>
+    <aa927217ab55451b9857f3310cf78012 xmlns="58a4faa6-65b8-4f7c-b53b-c23e66249a57">
+      <Terms xmlns="http://schemas.microsoft.com/office/infopath/2007/PartnerControls"/>
+    </aa927217ab55451b9857f3310cf78012>
+    <_dlc_DocId xmlns="39af5262-a886-4b7b-87b2-7dbb3f7d88ca">Z4R2RZUYPZ5C-129-25</_dlc_DocId>
+    <_dlc_DocIdUrl xmlns="39af5262-a886-4b7b-87b2-7dbb3f7d88ca">
+      <Url>http://sharepoint/Forms/_layouts/DocIdRedir.aspx?ID=Z4R2RZUYPZ5C-129-25</Url>
+      <Description>Z4R2RZUYPZ5C-129-25</Description>
+    </_dlc_DocIdUrl>
+  </documentManagement>
+</p:properties>
+</file>
+
+<file path=customXml/item7.xml><?xml version="1.0" encoding="utf-8"?>
 <ct:contentTypeSchema xmlns:ct="http://schemas.microsoft.com/office/2006/metadata/contentType" xmlns:ma="http://schemas.microsoft.com/office/2006/metadata/properties/metaAttributes" ct:_="" ma:_="" ma:contentTypeName="Company Template" ma:contentTypeID="0x0101001458A6533B3E8049AFEAB6882010CB8A0073C11F2228F03949B54DAC69E17D5577" ma:contentTypeVersion="8" ma:contentTypeDescription="" ma:contentTypeScope="" ma:versionID="f9f9788a530d4da974b1fede53eae34b">
   <xsd:schema xmlns:xsd="http://www.w3.org/2001/XMLSchema" xmlns:xs="http://www.w3.org/2001/XMLSchema" xmlns:p="http://schemas.microsoft.com/office/2006/metadata/properties" xmlns:ns2="6d93d661-bda8-4faa-8239-cda8f1f7072a" xmlns:ns4="39af5262-a886-4b7b-87b2-7dbb3f7d88ca" xmlns:ns5="58a4faa6-65b8-4f7c-b53b-c23e66249a57" targetNamespace="http://schemas.microsoft.com/office/2006/metadata/properties" ma:root="true" ma:fieldsID="2f1fda4aba130b2db717be3aae70e132" ns2:_="" ns4:_="" ns5:_="">
     <xsd:import namespace="6d93d661-bda8-4faa-8239-cda8f1f7072a"/>
@@ -3463,116 +2450,10 @@
 </ct:contentTypeSchema>
 </file>
 
-<file path=customXml/item2.xml><?xml version="1.0" encoding="utf-8"?>
-<?mso-contentType ?>
-<FormTemplates xmlns="http://schemas.microsoft.com/sharepoint/v3/contenttype/forms">
-  <Display>DocumentLibraryForm</Display>
-  <Edit>DocumentLibraryForm</Edit>
-  <New>DocumentLibraryForm</New>
-</FormTemplates>
-</file>
-
-<file path=customXml/item3.xml><?xml version="1.0" encoding="utf-8"?>
-<LongProperties xmlns="http://schemas.microsoft.com/office/2006/metadata/longProperties"/>
-</file>
-
-<file path=customXml/item4.xml><?xml version="1.0" encoding="utf-8"?>
-<?mso-contentType ?>
-<spe:Receivers xmlns:spe="http://schemas.microsoft.com/sharepoint/events">
-  <Receiver xmlns="">
-    <Name>Document ID Generator</Name>
-    <Synchronization>Synchronous</Synchronization>
-    <Type>10001</Type>
-    <SequenceNumber>1000</SequenceNumber>
-    <Url/>
-    <Assembly>Microsoft.Office.DocumentManagement, Version=16.0.0.0, Culture=neutral, PublicKeyToken=71e9bce111e9429c</Assembly>
-    <Class>Microsoft.Office.DocumentManagement.Internal.DocIdHandler</Class>
-    <Data/>
-    <Filter/>
-  </Receiver>
-  <Receiver xmlns="">
-    <Name>Document ID Generator</Name>
-    <Synchronization>Synchronous</Synchronization>
-    <Type>10002</Type>
-    <SequenceNumber>1001</SequenceNumber>
-    <Url/>
-    <Assembly>Microsoft.Office.DocumentManagement, Version=16.0.0.0, Culture=neutral, PublicKeyToken=71e9bce111e9429c</Assembly>
-    <Class>Microsoft.Office.DocumentManagement.Internal.DocIdHandler</Class>
-    <Data/>
-    <Filter/>
-  </Receiver>
-  <Receiver xmlns="">
-    <Name>Document ID Generator</Name>
-    <Synchronization>Synchronous</Synchronization>
-    <Type>10004</Type>
-    <SequenceNumber>1002</SequenceNumber>
-    <Url/>
-    <Assembly>Microsoft.Office.DocumentManagement, Version=16.0.0.0, Culture=neutral, PublicKeyToken=71e9bce111e9429c</Assembly>
-    <Class>Microsoft.Office.DocumentManagement.Internal.DocIdHandler</Class>
-    <Data/>
-    <Filter/>
-  </Receiver>
-  <Receiver xmlns="">
-    <Name>Document ID Generator</Name>
-    <Synchronization>Synchronous</Synchronization>
-    <Type>10006</Type>
-    <SequenceNumber>1003</SequenceNumber>
-    <Url/>
-    <Assembly>Microsoft.Office.DocumentManagement, Version=16.0.0.0, Culture=neutral, PublicKeyToken=71e9bce111e9429c</Assembly>
-    <Class>Microsoft.Office.DocumentManagement.Internal.DocIdHandler</Class>
-    <Data/>
-    <Filter/>
-  </Receiver>
-</spe:Receivers>
-</file>
-
-<file path=customXml/item5.xml><?xml version="1.0" encoding="utf-8"?>
-<b:Sources xmlns:b="http://schemas.openxmlformats.org/officeDocument/2006/bibliography" xmlns="http://schemas.openxmlformats.org/officeDocument/2006/bibliography" SelectedStyle="\APA.XSL" StyleName="APA"/>
-</file>
-
-<file path=customXml/item6.xml><?xml version="1.0" encoding="utf-8"?>
-<p:properties xmlns:p="http://schemas.microsoft.com/office/2006/metadata/properties" xmlns:xsi="http://www.w3.org/2001/XMLSchema-instance" xmlns:pc="http://schemas.microsoft.com/office/infopath/2007/PartnerControls">
-  <documentManagement>
-    <TaxCatchAll xmlns="6d93d661-bda8-4faa-8239-cda8f1f7072a">
-      <Value>18</Value>
-      <Value>1</Value>
-    </TaxCatchAll>
-    <n13b38f3d66647a99065feeeb1018b0c xmlns="58a4faa6-65b8-4f7c-b53b-c23e66249a57">
-      <Terms xmlns="http://schemas.microsoft.com/office/infopath/2007/PartnerControls"/>
-    </n13b38f3d66647a99065feeeb1018b0c>
-    <aa927217ab55451b9857f3310cf78012 xmlns="58a4faa6-65b8-4f7c-b53b-c23e66249a57">
-      <Terms xmlns="http://schemas.microsoft.com/office/infopath/2007/PartnerControls"/>
-    </aa927217ab55451b9857f3310cf78012>
-    <_dlc_DocId xmlns="39af5262-a886-4b7b-87b2-7dbb3f7d88ca">Z4R2RZUYPZ5C-129-25</_dlc_DocId>
-    <_dlc_DocIdUrl xmlns="39af5262-a886-4b7b-87b2-7dbb3f7d88ca">
-      <Url>http://sharepoint/Forms/_layouts/DocIdRedir.aspx?ID=Z4R2RZUYPZ5C-129-25</Url>
-      <Description>Z4R2RZUYPZ5C-129-25</Description>
-    </_dlc_DocIdUrl>
-  </documentManagement>
-</p:properties>
-</file>
-
-<file path=customXml/item7.xml><?xml version="1.0" encoding="utf-8"?>
-<?mso-contentType ?>
-<SharedContentType xmlns="Microsoft.SharePoint.Taxonomy.ContentTypeSync" SourceId="b79c68d7-09fa-4f4d-8a33-25b3ce1b5299" ContentTypeId="0x0101001458A6533B3E8049AFEAB6882010CB8A" PreviousValue="false"/>
-</file>
-
 <file path=customXml/itemProps1.xml><?xml version="1.0" encoding="utf-8"?>
-<ds:datastoreItem xmlns:ds="http://schemas.openxmlformats.org/officeDocument/2006/customXml" ds:itemID="{5F6E16E0-E9DB-430B-B140-CC6B794A6C2A}">
+<ds:datastoreItem xmlns:ds="http://schemas.openxmlformats.org/officeDocument/2006/customXml" ds:itemID="{7602D0A8-5A08-4C24-84DE-22677E669A04}">
   <ds:schemaRefs>
-    <ds:schemaRef ds:uri="http://schemas.microsoft.com/office/2006/metadata/contentType"/>
-    <ds:schemaRef ds:uri="http://schemas.microsoft.com/office/2006/metadata/properties/metaAttributes"/>
-    <ds:schemaRef ds:uri="http://www.w3.org/2001/XMLSchema"/>
-    <ds:schemaRef ds:uri="http://schemas.microsoft.com/office/2006/metadata/properties"/>
-    <ds:schemaRef ds:uri="6d93d661-bda8-4faa-8239-cda8f1f7072a"/>
-    <ds:schemaRef ds:uri="39af5262-a886-4b7b-87b2-7dbb3f7d88ca"/>
-    <ds:schemaRef ds:uri="58a4faa6-65b8-4f7c-b53b-c23e66249a57"/>
-    <ds:schemaRef ds:uri="http://schemas.microsoft.com/office/2006/documentManagement/types"/>
-    <ds:schemaRef ds:uri="http://schemas.microsoft.com/office/infopath/2007/PartnerControls"/>
-    <ds:schemaRef ds:uri="http://schemas.openxmlformats.org/package/2006/metadata/core-properties"/>
-    <ds:schemaRef ds:uri="http://purl.org/dc/elements/1.1/"/>
-    <ds:schemaRef ds:uri="http://purl.org/dc/terms/"/>
-    <ds:schemaRef ds:uri="http://schemas.microsoft.com/internal/obd"/>
+    <ds:schemaRef ds:uri="http://schemas.microsoft.com/office/2006/metadata/longProperties"/>
   </ds:schemaRefs>
 </ds:datastoreItem>
 </file>
@@ -3586,9 +2467,9 @@
 </file>
 
 <file path=customXml/itemProps3.xml><?xml version="1.0" encoding="utf-8"?>
-<ds:datastoreItem xmlns:ds="http://schemas.openxmlformats.org/officeDocument/2006/customXml" ds:itemID="{7602D0A8-5A08-4C24-84DE-22677E669A04}">
+<ds:datastoreItem xmlns:ds="http://schemas.openxmlformats.org/officeDocument/2006/customXml" ds:itemID="{691DD629-E7D0-4FFB-8EAA-BC0260767BC1}">
   <ds:schemaRefs>
-    <ds:schemaRef ds:uri="http://schemas.microsoft.com/office/2006/metadata/longProperties"/>
+    <ds:schemaRef ds:uri="Microsoft.SharePoint.Taxonomy.ContentTypeSync"/>
   </ds:schemaRefs>
 </ds:datastoreItem>
 </file>
@@ -3623,9 +2504,21 @@
 </file>
 
 <file path=customXml/itemProps7.xml><?xml version="1.0" encoding="utf-8"?>
-<ds:datastoreItem xmlns:ds="http://schemas.openxmlformats.org/officeDocument/2006/customXml" ds:itemID="{691DD629-E7D0-4FFB-8EAA-BC0260767BC1}">
+<ds:datastoreItem xmlns:ds="http://schemas.openxmlformats.org/officeDocument/2006/customXml" ds:itemID="{5F6E16E0-E9DB-430B-B140-CC6B794A6C2A}">
   <ds:schemaRefs>
-    <ds:schemaRef ds:uri="Microsoft.SharePoint.Taxonomy.ContentTypeSync"/>
+    <ds:schemaRef ds:uri="http://schemas.microsoft.com/office/2006/metadata/contentType"/>
+    <ds:schemaRef ds:uri="http://schemas.microsoft.com/office/2006/metadata/properties/metaAttributes"/>
+    <ds:schemaRef ds:uri="http://www.w3.org/2001/XMLSchema"/>
+    <ds:schemaRef ds:uri="http://schemas.microsoft.com/office/2006/metadata/properties"/>
+    <ds:schemaRef ds:uri="6d93d661-bda8-4faa-8239-cda8f1f7072a"/>
+    <ds:schemaRef ds:uri="39af5262-a886-4b7b-87b2-7dbb3f7d88ca"/>
+    <ds:schemaRef ds:uri="58a4faa6-65b8-4f7c-b53b-c23e66249a57"/>
+    <ds:schemaRef ds:uri="http://schemas.microsoft.com/office/2006/documentManagement/types"/>
+    <ds:schemaRef ds:uri="http://schemas.microsoft.com/office/infopath/2007/PartnerControls"/>
+    <ds:schemaRef ds:uri="http://schemas.openxmlformats.org/package/2006/metadata/core-properties"/>
+    <ds:schemaRef ds:uri="http://purl.org/dc/elements/1.1/"/>
+    <ds:schemaRef ds:uri="http://purl.org/dc/terms/"/>
+    <ds:schemaRef ds:uri="http://schemas.microsoft.com/internal/obd"/>
   </ds:schemaRefs>
 </ds:datastoreItem>
 </file>
--- a/.venv/templates/template2.docx
+++ b/.venv/templates/template2.docx
@@ -67,36 +67,6 @@
     </w:p>
     <w:p>
       <w:r>
-        <w:rPr>
-          <w:rFonts w:ascii="Calibri" w:hAnsi="Calibri" w:cs="Calibri"/>
-          <w:sz w:val="24"/>
-          <w:szCs w:val="24"/>
-          <w:lang w:eastAsia="en-GB"/>
-        </w:rPr>
-        <w:t>{{</w:t>
-      </w:r>
-      <w:r>
-        <w:rPr>
-          <w:rFonts w:ascii="Calibri" w:hAnsi="Calibri" w:cs="Calibri"/>
-          <w:sz w:val="24"/>
-          <w:szCs w:val="24"/>
-          <w:lang w:eastAsia="en-GB"/>
-        </w:rPr>
-        <w:t>ADDRESS_PLACEHOLDER</w:t>
-      </w:r>
-      <w:r>
-        <w:rPr>
-          <w:rFonts w:ascii="Calibri" w:hAnsi="Calibri" w:cs="Calibri"/>
-          <w:sz w:val="24"/>
-          <w:szCs w:val="24"/>
-          <w:lang w:eastAsia="en-GB"/>
-        </w:rPr>
-        <w:t>}}</w:t>
-      </w:r>
-      <w:r>
-        <w:t xml:space="preserve"> </w:t>
-      </w:r>
-      <w:r>
         <w:tab/>
       </w:r>
       <w:r>
@@ -118,6 +88,9 @@
         <w:tab/>
       </w:r>
       <w:r>
+        <w:tab/>
+      </w:r>
+      <w:r>
         <w:t xml:space="preserve">Our Ref: </w:t>
       </w:r>
       <w:r>
@@ -129,8 +102,7 @@
     </w:p>
     <w:p>
       <w:pPr>
-        <w:ind w:left="5760" w:firstLine="720"/>
-        <w:jc w:val="center"/>
+        <w:ind w:left="5040" w:firstLine="720"/>
       </w:pPr>
       <w:r>
         <w:t>L</w:t>
@@ -150,8 +122,7 @@
     </w:p>
     <w:p>
       <w:pPr>
-        <w:ind w:left="5760" w:firstLine="720"/>
-        <w:jc w:val="center"/>
+        <w:ind w:left="5760"/>
       </w:pPr>
       <w:r>
         <w:t xml:space="preserve">Your Ref: </w:t>
@@ -165,7 +136,7 @@
     </w:p>
     <w:p>
       <w:pPr>
-        <w:jc w:val="right"/>
+        <w:ind w:left="5760"/>
       </w:pPr>
       <w:r>
         <w:t>Date:</w:t>
@@ -280,13 +251,7 @@
     <w:p/>
     <w:p>
       <w:r>
-        <w:t xml:space="preserve">Further to our previous correspondence we are yet to receive a response </w:t>
-      </w:r>
-      <w:r>
-        <w:t>regarding</w:t>
-      </w:r>
-      <w:r>
-        <w:t xml:space="preserve"> the replacement your front entrance door to meet current regulations.</w:t>
+        <w:t>Further to our previous correspondence, we are yet to receive a response regarding the replacement of your front entrance door to meet current regulations.</w:t>
       </w:r>
     </w:p>
     <w:p/>
@@ -298,169 +263,259 @@
     <w:p/>
     <w:p>
       <w:r>
-        <w:t>Under the Fire Safety Act 2021, we have a duty to ensure that the homes we provide are safe for our customers to live in. This is our legal obligation as your landlord.</w:t>
+        <w:t xml:space="preserve">Under the Fire Safety Act 2021, we have a duty to ensure that the homes we provide are safe for our customers to live in. This is our legal obligation as your landlord. This appointment is required for a new front door replacement to your flat or apartment. </w:t>
+      </w:r>
+    </w:p>
+    <w:p/>
+    <w:p>
+      <w:r>
+        <w:t xml:space="preserve">What if I cannot make the appointment?  </w:t>
+      </w:r>
+    </w:p>
+    <w:p/>
+    <w:p>
+      <w:r>
+        <w:t>LFS Fire is working in partnership with Abri Housing to replace your front entrance door to meet current regulations. This secondary letter is to inform you that we are due to start manufacturing these doors, after which we will need to arrange an appointment with you for the installation of the new door set.</w:t>
+      </w:r>
+    </w:p>
+    <w:p/>
+    <w:p>
+      <w:r>
+        <w:t>We would like you to choose the colour for your new door. Additionally, if your current door has glass in it, you may choose a new door with glass. Otherwise, please select a door without glass.</w:t>
+      </w:r>
+    </w:p>
+    <w:p/>
+    <w:p>
+      <w:r>
+        <w:t xml:space="preserve">Please get in touch as soon as possible to arrange all the details of your new door with us. </w:t>
+      </w:r>
+    </w:p>
+    <w:p/>
+    <w:p>
+      <w:r>
+        <w:t>You can provide your colour choice by doing one of the following:</w:t>
+      </w:r>
+    </w:p>
+    <w:p>
+      <w:r>
+        <w:t>1. Call us at 020 7237 0958.</w:t>
+      </w:r>
+    </w:p>
+    <w:p>
+      <w:r>
+        <w:t>2. Email us at joseph.runsewe@lfsfire.co.uk with your colour choice.</w:t>
+      </w:r>
+    </w:p>
+    <w:p>
+      <w:r>
+        <w:t>3. Circle your choice</w:t>
       </w:r>
       <w:r>
         <w:t xml:space="preserve"> </w:t>
       </w:r>
       <w:r>
-        <w:t xml:space="preserve">This </w:t>
-      </w:r>
-      <w:r>
-        <w:t>appointment</w:t>
-      </w:r>
-      <w:r>
-        <w:t xml:space="preserve"> is </w:t>
-      </w:r>
-      <w:r>
-        <w:t>required</w:t>
-      </w:r>
-      <w:r>
-        <w:t xml:space="preserve"> for</w:t>
-      </w:r>
-      <w:r>
-        <w:t xml:space="preserve"> a </w:t>
-      </w:r>
-      <w:r>
-        <w:t>new</w:t>
-      </w:r>
-      <w:r>
-        <w:t xml:space="preserve"> front door replacement</w:t>
-      </w:r>
-      <w:r>
-        <w:t xml:space="preserve"> to your flat or apartment. </w:t>
-      </w:r>
-    </w:p>
-    <w:p/>
-    <w:p>
-      <w:r>
-        <w:t xml:space="preserve">What if I cannot make the appointment?  </w:t>
-      </w:r>
-    </w:p>
-    <w:p/>
-    <w:p>
-      <w:proofErr w:type="spellStart"/>
-      <w:r>
-        <w:t>L</w:t>
-      </w:r>
-      <w:r>
-        <w:t>fs</w:t>
-      </w:r>
-      <w:r>
-        <w:t>Fire</w:t>
-      </w:r>
-      <w:proofErr w:type="spellEnd"/>
-      <w:r>
-        <w:t xml:space="preserve"> are working in partnership with Abri Housing to replace your front entrance door to meet current regulations. This secondary letter </w:t>
-      </w:r>
-      <w:r>
-        <w:t xml:space="preserve">is </w:t>
-      </w:r>
-      <w:r>
-        <w:t>to inform you that we are due to start manufacturing these doors, after which we will need to arrange an appointment with yourself for the installation of the new door</w:t>
-      </w:r>
-      <w:r>
-        <w:t xml:space="preserve"> </w:t>
-      </w:r>
-      <w:r>
-        <w:t>set.</w:t>
-      </w:r>
-    </w:p>
-    <w:p/>
-    <w:p>
-      <w:pPr>
+        <w:t>on the list provided below and send this letter back to us.</w:t>
+      </w:r>
+    </w:p>
+    <w:p>
+      <w:r>
+        <w:br w:type="page"/>
+      </w:r>
+    </w:p>
+    <w:p>
+      <w:r>
+        <w:lastRenderedPageBreak/>
+        <w:t xml:space="preserve">Please find the </w:t>
+      </w:r>
+      <w:r>
+        <w:t>list</w:t>
+      </w:r>
+      <w:r>
+        <w:t xml:space="preserve"> of available colours and door types below:</w:t>
+      </w:r>
+    </w:p>
+    <w:p>
+      <w:r>
         <w:rPr>
-          <w:b/>
-          <w:bCs/>
-          <w:color w:val="013D5B"/>
-          <w:sz w:val="24"/>
-          <w:szCs w:val="24"/>
-        </w:rPr>
-      </w:pPr>
-      <w:r>
-        <w:t>Please get in touch as soon as possible to arrange all the details of your new door with us.</w:t>
-      </w:r>
-    </w:p>
-    <w:p>
-      <w:pPr>
-        <w:rPr>
+          <w:rFonts w:ascii="Aptos" w:hAnsi="Aptos" w:cs="Times New Roman"/>
+          <w:noProof/>
+          <w:color w:val="000000"/>
           <w:lang w:eastAsia="en-GB"/>
         </w:rPr>
-      </w:pPr>
+        <w:drawing>
+          <wp:anchor distT="0" distB="0" distL="114300" distR="114300" simplePos="0" relativeHeight="251660288" behindDoc="0" locked="0" layoutInCell="1" allowOverlap="1" wp14:anchorId="27145E7F" wp14:editId="1764639F">
+            <wp:simplePos x="0" y="0"/>
+            <wp:positionH relativeFrom="margin">
+              <wp:posOffset>0</wp:posOffset>
+            </wp:positionH>
+            <wp:positionV relativeFrom="paragraph">
+              <wp:posOffset>165735</wp:posOffset>
+            </wp:positionV>
+            <wp:extent cx="2045970" cy="2557780"/>
+            <wp:effectExtent l="0" t="0" r="0" b="0"/>
+            <wp:wrapTopAndBottom/>
+            <wp:docPr id="150700069" name="Picture 2" descr="A poster with a variety of colors&#10;&#10;Description automatically generated"/>
+            <wp:cNvGraphicFramePr>
+              <a:graphicFrameLocks xmlns:a="http://schemas.openxmlformats.org/drawingml/2006/main" noChangeAspect="1"/>
+            </wp:cNvGraphicFramePr>
+            <a:graphic xmlns:a="http://schemas.openxmlformats.org/drawingml/2006/main">
+              <a:graphicData uri="http://schemas.openxmlformats.org/drawingml/2006/picture">
+                <pic:pic xmlns:pic="http://schemas.openxmlformats.org/drawingml/2006/picture">
+                  <pic:nvPicPr>
+                    <pic:cNvPr id="150700069" name="Picture 2" descr="A poster with a variety of colors&#10;&#10;Description automatically generated"/>
+                    <pic:cNvPicPr/>
+                  </pic:nvPicPr>
+                  <pic:blipFill>
+                    <a:blip r:embed="rId15" cstate="print">
+                      <a:extLst>
+                        <a:ext uri="{28A0092B-C50C-407E-A947-70E740481C1C}">
+                          <a14:useLocalDpi xmlns:a14="http://schemas.microsoft.com/office/drawing/2010/main" val="0"/>
+                        </a:ext>
+                      </a:extLst>
+                    </a:blip>
+                    <a:stretch>
+                      <a:fillRect/>
+                    </a:stretch>
+                  </pic:blipFill>
+                  <pic:spPr>
+                    <a:xfrm>
+                      <a:off x="0" y="0"/>
+                      <a:ext cx="2068089" cy="2585569"/>
+                    </a:xfrm>
+                    <a:prstGeom prst="rect">
+                      <a:avLst/>
+                    </a:prstGeom>
+                  </pic:spPr>
+                </pic:pic>
+              </a:graphicData>
+            </a:graphic>
+            <wp14:sizeRelH relativeFrom="margin">
+              <wp14:pctWidth>0</wp14:pctWidth>
+            </wp14:sizeRelH>
+            <wp14:sizeRelV relativeFrom="margin">
+              <wp14:pctHeight>0</wp14:pctHeight>
+            </wp14:sizeRelV>
+          </wp:anchor>
+        </w:drawing>
+      </w:r>
       <w:r>
         <w:rPr>
+          <w:rFonts w:ascii="Aptos" w:hAnsi="Aptos" w:cs="Times New Roman"/>
+          <w:noProof/>
+          <w:color w:val="000000"/>
           <w:lang w:eastAsia="en-GB"/>
         </w:rPr>
-        <w:t>If you cannot be at home while the check takes place, you can arrange for someone else over the age of 18 to give us access.</w:t>
+        <w:drawing>
+          <wp:anchor distT="0" distB="0" distL="114300" distR="114300" simplePos="0" relativeHeight="251661312" behindDoc="0" locked="0" layoutInCell="1" allowOverlap="1" wp14:anchorId="0B2C3806" wp14:editId="014E8270">
+            <wp:simplePos x="0" y="0"/>
+            <wp:positionH relativeFrom="margin">
+              <wp:posOffset>3481070</wp:posOffset>
+            </wp:positionH>
+            <wp:positionV relativeFrom="paragraph">
+              <wp:posOffset>174625</wp:posOffset>
+            </wp:positionV>
+            <wp:extent cx="2200275" cy="2576830"/>
+            <wp:effectExtent l="0" t="0" r="9525" b="0"/>
+            <wp:wrapTopAndBottom/>
+            <wp:docPr id="1798626996" name="Picture 15" descr="A group of doors with different colors&#10;&#10;Description automatically generated"/>
+            <wp:cNvGraphicFramePr>
+              <a:graphicFrameLocks xmlns:a="http://schemas.openxmlformats.org/drawingml/2006/main" noChangeAspect="1"/>
+            </wp:cNvGraphicFramePr>
+            <a:graphic xmlns:a="http://schemas.openxmlformats.org/drawingml/2006/main">
+              <a:graphicData uri="http://schemas.openxmlformats.org/drawingml/2006/picture">
+                <pic:pic xmlns:pic="http://schemas.openxmlformats.org/drawingml/2006/picture">
+                  <pic:nvPicPr>
+                    <pic:cNvPr id="1798626996" name="Picture 15" descr="A group of doors with different colors&#10;&#10;Description automatically generated"/>
+                    <pic:cNvPicPr>
+                      <a:picLocks noChangeAspect="1" noChangeArrowheads="1"/>
+                    </pic:cNvPicPr>
+                  </pic:nvPicPr>
+                  <pic:blipFill>
+                    <a:blip r:embed="rId16" cstate="print">
+                      <a:extLst>
+                        <a:ext uri="{28A0092B-C50C-407E-A947-70E740481C1C}">
+                          <a14:useLocalDpi xmlns:a14="http://schemas.microsoft.com/office/drawing/2010/main" val="0"/>
+                        </a:ext>
+                      </a:extLst>
+                    </a:blip>
+                    <a:srcRect/>
+                    <a:stretch>
+                      <a:fillRect/>
+                    </a:stretch>
+                  </pic:blipFill>
+                  <pic:spPr bwMode="auto">
+                    <a:xfrm>
+                      <a:off x="0" y="0"/>
+                      <a:ext cx="2200275" cy="2576830"/>
+                    </a:xfrm>
+                    <a:prstGeom prst="rect">
+                      <a:avLst/>
+                    </a:prstGeom>
+                    <a:noFill/>
+                    <a:ln>
+                      <a:noFill/>
+                    </a:ln>
+                  </pic:spPr>
+                </pic:pic>
+              </a:graphicData>
+            </a:graphic>
+            <wp14:sizeRelH relativeFrom="margin">
+              <wp14:pctWidth>0</wp14:pctWidth>
+            </wp14:sizeRelH>
+            <wp14:sizeRelV relativeFrom="margin">
+              <wp14:pctHeight>0</wp14:pctHeight>
+            </wp14:sizeRelV>
+          </wp:anchor>
+        </w:drawing>
       </w:r>
     </w:p>
     <w:p/>
     <w:p>
-      <w:pPr>
-        <w:rPr>
-          <w:b/>
-        </w:rPr>
-      </w:pPr>
-      <w:proofErr w:type="gramStart"/>
-      <w:r>
-        <w:t>Alternatively</w:t>
-      </w:r>
-      <w:proofErr w:type="gramEnd"/>
-      <w:r>
-        <w:t xml:space="preserve"> please contact Abri direct if you wish to clarify the authenticity of these works.</w:t>
+      <w:r>
+        <w:t>If you cannot be at home while the check takes place, you can arrange for someone else over the age of 18 to give us access. Alternatively, please contact Abri directly if you wish to clarify the authenticity of these works.</w:t>
       </w:r>
     </w:p>
     <w:p/>
     <w:p>
-      <w:bookmarkStart w:id="0" w:name="_Hlk72420462"/>
-      <w:bookmarkStart w:id="1" w:name="_Hlk72420463"/>
-      <w:r>
-        <w:t xml:space="preserve">Failure to allow fire risk remedial works to be completed will put you, your family and your neighbours at risk. </w:t>
-      </w:r>
-      <w:bookmarkEnd w:id="0"/>
-      <w:bookmarkEnd w:id="1"/>
-      <w:r>
-        <w:t>You will also be in breach of your tenancy</w:t>
-      </w:r>
-      <w:r>
-        <w:t xml:space="preserve">, which means if taken to court </w:t>
-      </w:r>
-      <w:r>
-        <w:t>you could be ordered to pay up to £1</w:t>
-      </w:r>
-      <w:r>
-        <w:t>,</w:t>
-      </w:r>
-      <w:r>
-        <w:t>000 court fees.</w:t>
+      <w:r>
+        <w:t>Failure to allow fire risk remedial works to be completed will put you, your family, and your neighbours at risk. You will also be in breach of your tenancy, which means if taken to court you could be ordered to pay up to £1,000 in court fees.</w:t>
       </w:r>
     </w:p>
     <w:p/>
     <w:p>
       <w:r>
-        <w:t xml:space="preserve"> Please contact us via phone or email</w:t>
-      </w:r>
-      <w:r>
-        <w:t>:</w:t>
-      </w:r>
-      <w:r>
-        <w:t xml:space="preserve"> 020 7237 0958 </w:t>
-      </w:r>
-      <w:r>
-        <w:t>joseph.runsewe</w:t>
-      </w:r>
-      <w:r>
-        <w:t>@lfsfire.co.uk</w:t>
+        <w:t>Please contact us via phone or email: 020 7237 0958 joseph.runsewe@lfsfire.co.uk</w:t>
       </w:r>
     </w:p>
     <w:p/>
     <w:p>
       <w:r>
-        <w:t xml:space="preserve">      </w:t>
-      </w:r>
-      <w:r>
-        <w:t xml:space="preserve"> </w:t>
-      </w:r>
+        <w:t xml:space="preserve">Yours sincerely, </w:t>
+      </w:r>
+    </w:p>
+    <w:p/>
+    <w:p>
+      <w:r>
+        <w:t xml:space="preserve">Joseph Runsewe, Project Co-ordinator, LFS Fire Ltd. On behalf of </w:t>
+      </w:r>
+    </w:p>
+    <w:p>
+      <w:r>
+        <w:t>FRA Team</w:t>
+      </w:r>
+    </w:p>
+    <w:p>
+      <w:r>
+        <w:t>Direct Dial: 0300 123 1567</w:t>
+      </w:r>
+    </w:p>
+    <w:p>
+      <w:r>
+        <w:t>Email: Helloradian@abri.co.uk</w:t>
+      </w:r>
+    </w:p>
+    <w:p/>
+    <w:p>
       <w:r>
         <w:t xml:space="preserve">Yours sincerely, </w:t>
       </w:r>
@@ -545,7 +600,7 @@
         </w:rPr>
         <w:t xml:space="preserve"> </w:t>
       </w:r>
-      <w:hyperlink r:id="rId15" w:history="1">
+      <w:hyperlink r:id="rId17" w:history="1">
         <w:r>
           <w:rPr>
             <w:rStyle w:val="Hyperlink"/>
@@ -562,11 +617,11 @@
       </w:r>
     </w:p>
     <w:sectPr>
-      <w:headerReference w:type="default" r:id="rId16"/>
-      <w:footerReference w:type="even" r:id="rId17"/>
-      <w:footerReference w:type="default" r:id="rId18"/>
-      <w:headerReference w:type="first" r:id="rId19"/>
-      <w:footerReference w:type="first" r:id="rId20"/>
+      <w:headerReference w:type="default" r:id="rId18"/>
+      <w:footerReference w:type="even" r:id="rId19"/>
+      <w:footerReference w:type="default" r:id="rId20"/>
+      <w:headerReference w:type="first" r:id="rId21"/>
+      <w:footerReference w:type="first" r:id="rId22"/>
       <w:type w:val="continuous"/>
       <w:pgSz w:w="11906" w:h="16838" w:code="9"/>
       <w:pgMar w:top="1440" w:right="1274" w:bottom="1440" w:left="1440" w:header="397" w:footer="1762" w:gutter="0"/>
@@ -2174,24 +2229,10 @@
 </file>
 
 <file path=customXml/item1.xml><?xml version="1.0" encoding="utf-8"?>
-<LongProperties xmlns="http://schemas.microsoft.com/office/2006/metadata/longProperties"/>
+<b:Sources xmlns:b="http://schemas.openxmlformats.org/officeDocument/2006/bibliography" xmlns="http://schemas.openxmlformats.org/officeDocument/2006/bibliography" SelectedStyle="\APA.XSL" StyleName="APA"/>
 </file>
 
 <file path=customXml/item2.xml><?xml version="1.0" encoding="utf-8"?>
-<?mso-contentType ?>
-<FormTemplates xmlns="http://schemas.microsoft.com/sharepoint/v3/contenttype/forms">
-  <Display>DocumentLibraryForm</Display>
-  <Edit>DocumentLibraryForm</Edit>
-  <New>DocumentLibraryForm</New>
-</FormTemplates>
-</file>
-
-<file path=customXml/item3.xml><?xml version="1.0" encoding="utf-8"?>
-<?mso-contentType ?>
-<SharedContentType xmlns="Microsoft.SharePoint.Taxonomy.ContentTypeSync" SourceId="b79c68d7-09fa-4f4d-8a33-25b3ce1b5299" ContentTypeId="0x0101001458A6533B3E8049AFEAB6882010CB8A" PreviousValue="false"/>
-</file>
-
-<file path=customXml/item4.xml><?xml version="1.0" encoding="utf-8"?>
 <?mso-contentType ?>
 <spe:Receivers xmlns:spe="http://schemas.microsoft.com/sharepoint/events">
   <Receiver xmlns="">
@@ -2241,33 +2282,12 @@
 </spe:Receivers>
 </file>
 
-<file path=customXml/item5.xml><?xml version="1.0" encoding="utf-8"?>
-<b:Sources xmlns:b="http://schemas.openxmlformats.org/officeDocument/2006/bibliography" xmlns="http://schemas.openxmlformats.org/officeDocument/2006/bibliography" SelectedStyle="\APA.XSL" StyleName="APA"/>
+<file path=customXml/item3.xml><?xml version="1.0" encoding="utf-8"?>
+<?mso-contentType ?>
+<SharedContentType xmlns="Microsoft.SharePoint.Taxonomy.ContentTypeSync" SourceId="b79c68d7-09fa-4f4d-8a33-25b3ce1b5299" ContentTypeId="0x0101001458A6533B3E8049AFEAB6882010CB8A" PreviousValue="false"/>
 </file>
 
-<file path=customXml/item6.xml><?xml version="1.0" encoding="utf-8"?>
-<p:properties xmlns:p="http://schemas.microsoft.com/office/2006/metadata/properties" xmlns:xsi="http://www.w3.org/2001/XMLSchema-instance" xmlns:pc="http://schemas.microsoft.com/office/infopath/2007/PartnerControls">
-  <documentManagement>
-    <TaxCatchAll xmlns="6d93d661-bda8-4faa-8239-cda8f1f7072a">
-      <Value>18</Value>
-      <Value>1</Value>
-    </TaxCatchAll>
-    <n13b38f3d66647a99065feeeb1018b0c xmlns="58a4faa6-65b8-4f7c-b53b-c23e66249a57">
-      <Terms xmlns="http://schemas.microsoft.com/office/infopath/2007/PartnerControls"/>
-    </n13b38f3d66647a99065feeeb1018b0c>
-    <aa927217ab55451b9857f3310cf78012 xmlns="58a4faa6-65b8-4f7c-b53b-c23e66249a57">
-      <Terms xmlns="http://schemas.microsoft.com/office/infopath/2007/PartnerControls"/>
-    </aa927217ab55451b9857f3310cf78012>
-    <_dlc_DocId xmlns="39af5262-a886-4b7b-87b2-7dbb3f7d88ca">Z4R2RZUYPZ5C-129-25</_dlc_DocId>
-    <_dlc_DocIdUrl xmlns="39af5262-a886-4b7b-87b2-7dbb3f7d88ca">
-      <Url>http://sharepoint/Forms/_layouts/DocIdRedir.aspx?ID=Z4R2RZUYPZ5C-129-25</Url>
-      <Description>Z4R2RZUYPZ5C-129-25</Description>
-    </_dlc_DocIdUrl>
-  </documentManagement>
-</p:properties>
-</file>
-
-<file path=customXml/item7.xml><?xml version="1.0" encoding="utf-8"?>
+<file path=customXml/item4.xml><?xml version="1.0" encoding="utf-8"?>
 <ct:contentTypeSchema xmlns:ct="http://schemas.microsoft.com/office/2006/metadata/contentType" xmlns:ma="http://schemas.microsoft.com/office/2006/metadata/properties/metaAttributes" ct:_="" ma:_="" ma:contentTypeName="Company Template" ma:contentTypeID="0x0101001458A6533B3E8049AFEAB6882010CB8A0073C11F2228F03949B54DAC69E17D5577" ma:contentTypeVersion="8" ma:contentTypeDescription="" ma:contentTypeScope="" ma:versionID="f9f9788a530d4da974b1fede53eae34b">
   <xsd:schema xmlns:xsd="http://www.w3.org/2001/XMLSchema" xmlns:xs="http://www.w3.org/2001/XMLSchema" xmlns:p="http://schemas.microsoft.com/office/2006/metadata/properties" xmlns:ns2="6d93d661-bda8-4faa-8239-cda8f1f7072a" xmlns:ns4="39af5262-a886-4b7b-87b2-7dbb3f7d88ca" xmlns:ns5="58a4faa6-65b8-4f7c-b53b-c23e66249a57" targetNamespace="http://schemas.microsoft.com/office/2006/metadata/properties" ma:root="true" ma:fieldsID="2f1fda4aba130b2db717be3aae70e132" ns2:_="" ns4:_="" ns5:_="">
     <xsd:import namespace="6d93d661-bda8-4faa-8239-cda8f1f7072a"/>
@@ -2450,18 +2470,54 @@
 </ct:contentTypeSchema>
 </file>
 
+<file path=customXml/item5.xml><?xml version="1.0" encoding="utf-8"?>
+<?mso-contentType ?>
+<FormTemplates xmlns="http://schemas.microsoft.com/sharepoint/v3/contenttype/forms">
+  <Display>DocumentLibraryForm</Display>
+  <Edit>DocumentLibraryForm</Edit>
+  <New>DocumentLibraryForm</New>
+</FormTemplates>
+</file>
+
+<file path=customXml/item6.xml><?xml version="1.0" encoding="utf-8"?>
+<LongProperties xmlns="http://schemas.microsoft.com/office/2006/metadata/longProperties"/>
+</file>
+
+<file path=customXml/item7.xml><?xml version="1.0" encoding="utf-8"?>
+<p:properties xmlns:p="http://schemas.microsoft.com/office/2006/metadata/properties" xmlns:xsi="http://www.w3.org/2001/XMLSchema-instance" xmlns:pc="http://schemas.microsoft.com/office/infopath/2007/PartnerControls">
+  <documentManagement>
+    <TaxCatchAll xmlns="6d93d661-bda8-4faa-8239-cda8f1f7072a">
+      <Value>18</Value>
+      <Value>1</Value>
+    </TaxCatchAll>
+    <n13b38f3d66647a99065feeeb1018b0c xmlns="58a4faa6-65b8-4f7c-b53b-c23e66249a57">
+      <Terms xmlns="http://schemas.microsoft.com/office/infopath/2007/PartnerControls"/>
+    </n13b38f3d66647a99065feeeb1018b0c>
+    <aa927217ab55451b9857f3310cf78012 xmlns="58a4faa6-65b8-4f7c-b53b-c23e66249a57">
+      <Terms xmlns="http://schemas.microsoft.com/office/infopath/2007/PartnerControls"/>
+    </aa927217ab55451b9857f3310cf78012>
+    <_dlc_DocId xmlns="39af5262-a886-4b7b-87b2-7dbb3f7d88ca">Z4R2RZUYPZ5C-129-25</_dlc_DocId>
+    <_dlc_DocIdUrl xmlns="39af5262-a886-4b7b-87b2-7dbb3f7d88ca">
+      <Url>http://sharepoint/Forms/_layouts/DocIdRedir.aspx?ID=Z4R2RZUYPZ5C-129-25</Url>
+      <Description>Z4R2RZUYPZ5C-129-25</Description>
+    </_dlc_DocIdUrl>
+  </documentManagement>
+</p:properties>
+</file>
+
 <file path=customXml/itemProps1.xml><?xml version="1.0" encoding="utf-8"?>
-<ds:datastoreItem xmlns:ds="http://schemas.openxmlformats.org/officeDocument/2006/customXml" ds:itemID="{7602D0A8-5A08-4C24-84DE-22677E669A04}">
+<ds:datastoreItem xmlns:ds="http://schemas.openxmlformats.org/officeDocument/2006/customXml" ds:itemID="{7366A90B-DEDE-4C33-BB60-E9B709566043}">
   <ds:schemaRefs>
-    <ds:schemaRef ds:uri="http://schemas.microsoft.com/office/2006/metadata/longProperties"/>
+    <ds:schemaRef ds:uri="http://schemas.openxmlformats.org/officeDocument/2006/bibliography"/>
   </ds:schemaRefs>
 </ds:datastoreItem>
 </file>
 
 <file path=customXml/itemProps2.xml><?xml version="1.0" encoding="utf-8"?>
-<ds:datastoreItem xmlns:ds="http://schemas.openxmlformats.org/officeDocument/2006/customXml" ds:itemID="{5C04E685-C842-4C12-86A1-2EAA09D86A66}">
+<ds:datastoreItem xmlns:ds="http://schemas.openxmlformats.org/officeDocument/2006/customXml" ds:itemID="{CB7E906B-3E25-4D56-B756-93D0D5907E4E}">
   <ds:schemaRefs>
-    <ds:schemaRef ds:uri="http://schemas.microsoft.com/sharepoint/v3/contenttype/forms"/>
+    <ds:schemaRef ds:uri="http://schemas.microsoft.com/sharepoint/events"/>
+    <ds:schemaRef ds:uri=""/>
   </ds:schemaRefs>
 </ds:datastoreItem>
 </file>
@@ -2475,35 +2531,6 @@
 </file>
 
 <file path=customXml/itemProps4.xml><?xml version="1.0" encoding="utf-8"?>
-<ds:datastoreItem xmlns:ds="http://schemas.openxmlformats.org/officeDocument/2006/customXml" ds:itemID="{CB7E906B-3E25-4D56-B756-93D0D5907E4E}">
-  <ds:schemaRefs>
-    <ds:schemaRef ds:uri="http://schemas.microsoft.com/sharepoint/events"/>
-    <ds:schemaRef ds:uri=""/>
-  </ds:schemaRefs>
-</ds:datastoreItem>
-</file>
-
-<file path=customXml/itemProps5.xml><?xml version="1.0" encoding="utf-8"?>
-<ds:datastoreItem xmlns:ds="http://schemas.openxmlformats.org/officeDocument/2006/customXml" ds:itemID="{7366A90B-DEDE-4C33-BB60-E9B709566043}">
-  <ds:schemaRefs>
-    <ds:schemaRef ds:uri="http://schemas.openxmlformats.org/officeDocument/2006/bibliography"/>
-  </ds:schemaRefs>
-</ds:datastoreItem>
-</file>
-
-<file path=customXml/itemProps6.xml><?xml version="1.0" encoding="utf-8"?>
-<ds:datastoreItem xmlns:ds="http://schemas.openxmlformats.org/officeDocument/2006/customXml" ds:itemID="{727854C9-487C-40CB-9794-D1682B3DE2D1}">
-  <ds:schemaRefs>
-    <ds:schemaRef ds:uri="http://schemas.microsoft.com/office/2006/metadata/properties"/>
-    <ds:schemaRef ds:uri="http://schemas.microsoft.com/office/infopath/2007/PartnerControls"/>
-    <ds:schemaRef ds:uri="6d93d661-bda8-4faa-8239-cda8f1f7072a"/>
-    <ds:schemaRef ds:uri="58a4faa6-65b8-4f7c-b53b-c23e66249a57"/>
-    <ds:schemaRef ds:uri="39af5262-a886-4b7b-87b2-7dbb3f7d88ca"/>
-  </ds:schemaRefs>
-</ds:datastoreItem>
-</file>
-
-<file path=customXml/itemProps7.xml><?xml version="1.0" encoding="utf-8"?>
 <ds:datastoreItem xmlns:ds="http://schemas.openxmlformats.org/officeDocument/2006/customXml" ds:itemID="{5F6E16E0-E9DB-430B-B140-CC6B794A6C2A}">
   <ds:schemaRefs>
     <ds:schemaRef ds:uri="http://schemas.microsoft.com/office/2006/metadata/contentType"/>
@@ -2521,4 +2548,32 @@
     <ds:schemaRef ds:uri="http://schemas.microsoft.com/internal/obd"/>
   </ds:schemaRefs>
 </ds:datastoreItem>
+</file>
+
+<file path=customXml/itemProps5.xml><?xml version="1.0" encoding="utf-8"?>
+<ds:datastoreItem xmlns:ds="http://schemas.openxmlformats.org/officeDocument/2006/customXml" ds:itemID="{5C04E685-C842-4C12-86A1-2EAA09D86A66}">
+  <ds:schemaRefs>
+    <ds:schemaRef ds:uri="http://schemas.microsoft.com/sharepoint/v3/contenttype/forms"/>
+  </ds:schemaRefs>
+</ds:datastoreItem>
+</file>
+
+<file path=customXml/itemProps6.xml><?xml version="1.0" encoding="utf-8"?>
+<ds:datastoreItem xmlns:ds="http://schemas.openxmlformats.org/officeDocument/2006/customXml" ds:itemID="{7602D0A8-5A08-4C24-84DE-22677E669A04}">
+  <ds:schemaRefs>
+    <ds:schemaRef ds:uri="http://schemas.microsoft.com/office/2006/metadata/longProperties"/>
+  </ds:schemaRefs>
+</ds:datastoreItem>
+</file>
+
+<file path=customXml/itemProps7.xml><?xml version="1.0" encoding="utf-8"?>
+<ds:datastoreItem xmlns:ds="http://schemas.openxmlformats.org/officeDocument/2006/customXml" ds:itemID="{727854C9-487C-40CB-9794-D1682B3DE2D1}">
+  <ds:schemaRefs>
+    <ds:schemaRef ds:uri="http://schemas.microsoft.com/office/2006/metadata/properties"/>
+    <ds:schemaRef ds:uri="http://schemas.microsoft.com/office/infopath/2007/PartnerControls"/>
+    <ds:schemaRef ds:uri="6d93d661-bda8-4faa-8239-cda8f1f7072a"/>
+    <ds:schemaRef ds:uri="58a4faa6-65b8-4f7c-b53b-c23e66249a57"/>
+    <ds:schemaRef ds:uri="39af5262-a886-4b7b-87b2-7dbb3f7d88ca"/>
+  </ds:schemaRefs>
+</ds:datastoreItem>
 </file>
--- a/.venv/templates/template2.docx
+++ b/.venv/templates/template2.docx
@@ -125,20 +125,6 @@
         <w:ind w:left="5760"/>
       </w:pPr>
       <w:r>
-        <w:t xml:space="preserve">Your Ref: </w:t>
-      </w:r>
-      <w:r>
-        <w:t>FED</w:t>
-      </w:r>
-      <w:r>
-        <w:t xml:space="preserve">  </w:t>
-      </w:r>
-    </w:p>
-    <w:p>
-      <w:pPr>
-        <w:ind w:left="5760"/>
-      </w:pPr>
-      <w:r>
         <w:t>Date:</w:t>
       </w:r>
       <w:r>
@@ -158,20 +144,28 @@
           <w:lang w:eastAsia="en-GB"/>
         </w:rPr>
       </w:pPr>
-    </w:p>
-    <w:p>
-      <w:pPr>
+      <w:r>
         <w:rPr>
           <w:lang w:eastAsia="en-GB"/>
         </w:rPr>
+        <w:t>{{ADDRESS_PLACEHOLDER}}</w:t>
+      </w:r>
+    </w:p>
+    <w:p>
+      <w:pPr>
+        <w:rPr>
+          <w:lang w:eastAsia="en-GB"/>
+        </w:rPr>
+      </w:pPr>
+    </w:p>
+    <w:p>
+      <w:pPr>
+        <w:rPr>
+          <w:lang w:eastAsia="en-GB"/>
+        </w:rPr>
       </w:pPr>
     </w:p>
     <w:p/>
-    <w:p>
-      <w:r>
-        <w:t xml:space="preserve">          </w:t>
-      </w:r>
-    </w:p>
     <w:p>
       <w:r>
         <w:t xml:space="preserve">Dear </w:t>
@@ -308,30 +302,7 @@
     </w:p>
     <w:p>
       <w:r>
-        <w:t>3. Circle your choice</w:t>
-      </w:r>
-      <w:r>
-        <w:t xml:space="preserve"> </w:t>
-      </w:r>
-      <w:r>
-        <w:t>on the list provided below and send this letter back to us.</w:t>
-      </w:r>
-    </w:p>
-    <w:p>
-      <w:r>
-        <w:br w:type="page"/>
-      </w:r>
-    </w:p>
-    <w:p>
-      <w:r>
-        <w:lastRenderedPageBreak/>
-        <w:t xml:space="preserve">Please find the </w:t>
-      </w:r>
-      <w:r>
-        <w:t>list</w:t>
-      </w:r>
-      <w:r>
-        <w:t xml:space="preserve"> of available colours and door types below:</w:t>
+        <w:t>3. Circle your choice on the list provided below and send this letter back to us.</w:t>
       </w:r>
     </w:p>
     <w:p>
@@ -342,19 +313,20 @@
           <w:color w:val="000000"/>
           <w:lang w:eastAsia="en-GB"/>
         </w:rPr>
+        <w:lastRenderedPageBreak/>
         <w:drawing>
-          <wp:anchor distT="0" distB="0" distL="114300" distR="114300" simplePos="0" relativeHeight="251660288" behindDoc="0" locked="0" layoutInCell="1" allowOverlap="1" wp14:anchorId="27145E7F" wp14:editId="1764639F">
+          <wp:anchor distT="0" distB="0" distL="114300" distR="114300" simplePos="0" relativeHeight="251661312" behindDoc="0" locked="0" layoutInCell="1" allowOverlap="1" wp14:anchorId="0B2C3806" wp14:editId="4E8FD22C">
             <wp:simplePos x="0" y="0"/>
             <wp:positionH relativeFrom="margin">
-              <wp:posOffset>0</wp:posOffset>
+              <wp:posOffset>2956560</wp:posOffset>
             </wp:positionH>
             <wp:positionV relativeFrom="paragraph">
-              <wp:posOffset>165735</wp:posOffset>
+              <wp:posOffset>244475</wp:posOffset>
             </wp:positionV>
-            <wp:extent cx="2045970" cy="2557780"/>
-            <wp:effectExtent l="0" t="0" r="0" b="0"/>
+            <wp:extent cx="3265805" cy="3822700"/>
+            <wp:effectExtent l="0" t="0" r="0" b="6350"/>
             <wp:wrapTopAndBottom/>
-            <wp:docPr id="150700069" name="Picture 2" descr="A poster with a variety of colors&#10;&#10;Description automatically generated"/>
+            <wp:docPr id="1798626996" name="Picture 15"/>
             <wp:cNvGraphicFramePr>
               <a:graphicFrameLocks xmlns:a="http://schemas.openxmlformats.org/drawingml/2006/main" noChangeAspect="1"/>
             </wp:cNvGraphicFramePr>
@@ -362,11 +334,13 @@
               <a:graphicData uri="http://schemas.openxmlformats.org/drawingml/2006/picture">
                 <pic:pic xmlns:pic="http://schemas.openxmlformats.org/drawingml/2006/picture">
                   <pic:nvPicPr>
-                    <pic:cNvPr id="150700069" name="Picture 2" descr="A poster with a variety of colors&#10;&#10;Description automatically generated"/>
-                    <pic:cNvPicPr/>
+                    <pic:cNvPr id="1798626996" name="Picture 15"/>
+                    <pic:cNvPicPr>
+                      <a:picLocks noChangeAspect="1" noChangeArrowheads="1"/>
+                    </pic:cNvPicPr>
                   </pic:nvPicPr>
                   <pic:blipFill>
-                    <a:blip r:embed="rId15" cstate="print">
+                    <a:blip r:embed="rId15">
                       <a:extLst>
                         <a:ext uri="{28A0092B-C50C-407E-A947-70E740481C1C}">
                           <a14:useLocalDpi xmlns:a14="http://schemas.microsoft.com/office/drawing/2010/main" val="0"/>
@@ -377,76 +351,10 @@
                       <a:fillRect/>
                     </a:stretch>
                   </pic:blipFill>
-                  <pic:spPr>
-                    <a:xfrm>
-                      <a:off x="0" y="0"/>
-                      <a:ext cx="2068089" cy="2585569"/>
-                    </a:xfrm>
-                    <a:prstGeom prst="rect">
-                      <a:avLst/>
-                    </a:prstGeom>
-                  </pic:spPr>
-                </pic:pic>
-              </a:graphicData>
-            </a:graphic>
-            <wp14:sizeRelH relativeFrom="margin">
-              <wp14:pctWidth>0</wp14:pctWidth>
-            </wp14:sizeRelH>
-            <wp14:sizeRelV relativeFrom="margin">
-              <wp14:pctHeight>0</wp14:pctHeight>
-            </wp14:sizeRelV>
-          </wp:anchor>
-        </w:drawing>
-      </w:r>
-      <w:r>
-        <w:rPr>
-          <w:rFonts w:ascii="Aptos" w:hAnsi="Aptos" w:cs="Times New Roman"/>
-          <w:noProof/>
-          <w:color w:val="000000"/>
-          <w:lang w:eastAsia="en-GB"/>
-        </w:rPr>
-        <w:drawing>
-          <wp:anchor distT="0" distB="0" distL="114300" distR="114300" simplePos="0" relativeHeight="251661312" behindDoc="0" locked="0" layoutInCell="1" allowOverlap="1" wp14:anchorId="0B2C3806" wp14:editId="014E8270">
-            <wp:simplePos x="0" y="0"/>
-            <wp:positionH relativeFrom="margin">
-              <wp:posOffset>3481070</wp:posOffset>
-            </wp:positionH>
-            <wp:positionV relativeFrom="paragraph">
-              <wp:posOffset>174625</wp:posOffset>
-            </wp:positionV>
-            <wp:extent cx="2200275" cy="2576830"/>
-            <wp:effectExtent l="0" t="0" r="9525" b="0"/>
-            <wp:wrapTopAndBottom/>
-            <wp:docPr id="1798626996" name="Picture 15" descr="A group of doors with different colors&#10;&#10;Description automatically generated"/>
-            <wp:cNvGraphicFramePr>
-              <a:graphicFrameLocks xmlns:a="http://schemas.openxmlformats.org/drawingml/2006/main" noChangeAspect="1"/>
-            </wp:cNvGraphicFramePr>
-            <a:graphic xmlns:a="http://schemas.openxmlformats.org/drawingml/2006/main">
-              <a:graphicData uri="http://schemas.openxmlformats.org/drawingml/2006/picture">
-                <pic:pic xmlns:pic="http://schemas.openxmlformats.org/drawingml/2006/picture">
-                  <pic:nvPicPr>
-                    <pic:cNvPr id="1798626996" name="Picture 15" descr="A group of doors with different colors&#10;&#10;Description automatically generated"/>
-                    <pic:cNvPicPr>
-                      <a:picLocks noChangeAspect="1" noChangeArrowheads="1"/>
-                    </pic:cNvPicPr>
-                  </pic:nvPicPr>
-                  <pic:blipFill>
-                    <a:blip r:embed="rId16" cstate="print">
-                      <a:extLst>
-                        <a:ext uri="{28A0092B-C50C-407E-A947-70E740481C1C}">
-                          <a14:useLocalDpi xmlns:a14="http://schemas.microsoft.com/office/drawing/2010/main" val="0"/>
-                        </a:ext>
-                      </a:extLst>
-                    </a:blip>
-                    <a:srcRect/>
-                    <a:stretch>
-                      <a:fillRect/>
-                    </a:stretch>
-                  </pic:blipFill>
                   <pic:spPr bwMode="auto">
                     <a:xfrm>
                       <a:off x="0" y="0"/>
-                      <a:ext cx="2200275" cy="2576830"/>
+                      <a:ext cx="3265805" cy="3822700"/>
                     </a:xfrm>
                     <a:prstGeom prst="rect">
                       <a:avLst/>
@@ -468,160 +376,129 @@
           </wp:anchor>
         </w:drawing>
       </w:r>
-    </w:p>
-    <w:p/>
-    <w:p>
-      <w:r>
-        <w:t>If you cannot be at home while the check takes place, you can arrange for someone else over the age of 18 to give us access. Alternatively, please contact Abri directly if you wish to clarify the authenticity of these works.</w:t>
-      </w:r>
-    </w:p>
-    <w:p/>
-    <w:p>
-      <w:r>
-        <w:t>Failure to allow fire risk remedial works to be completed will put you, your family, and your neighbours at risk. You will also be in breach of your tenancy, which means if taken to court you could be ordered to pay up to £1,000 in court fees.</w:t>
-      </w:r>
-    </w:p>
-    <w:p/>
-    <w:p>
-      <w:r>
-        <w:t>Please contact us via phone or email: 020 7237 0958 joseph.runsewe@lfsfire.co.uk</w:t>
-      </w:r>
-    </w:p>
-    <w:p/>
-    <w:p>
-      <w:r>
-        <w:t xml:space="preserve">Yours sincerely, </w:t>
-      </w:r>
-    </w:p>
-    <w:p/>
-    <w:p>
-      <w:r>
-        <w:t xml:space="preserve">Joseph Runsewe, Project Co-ordinator, LFS Fire Ltd. On behalf of </w:t>
-      </w:r>
-    </w:p>
-    <w:p>
-      <w:r>
-        <w:t>FRA Team</w:t>
-      </w:r>
-    </w:p>
-    <w:p>
-      <w:r>
-        <w:t>Direct Dial: 0300 123 1567</w:t>
-      </w:r>
-    </w:p>
-    <w:p>
-      <w:r>
-        <w:t>Email: Helloradian@abri.co.uk</w:t>
-      </w:r>
-    </w:p>
-    <w:p/>
-    <w:p>
-      <w:r>
-        <w:t xml:space="preserve">Yours sincerely, </w:t>
+      <w:r>
+        <w:rPr>
+          <w:rFonts w:ascii="Aptos" w:hAnsi="Aptos" w:cs="Times New Roman"/>
+          <w:noProof/>
+          <w:color w:val="000000"/>
+          <w:lang w:eastAsia="en-GB"/>
+        </w:rPr>
+        <w:drawing>
+          <wp:anchor distT="0" distB="0" distL="114300" distR="114300" simplePos="0" relativeHeight="251660288" behindDoc="0" locked="0" layoutInCell="1" allowOverlap="1" wp14:anchorId="27145E7F" wp14:editId="6C916A22">
+            <wp:simplePos x="0" y="0"/>
+            <wp:positionH relativeFrom="margin">
+              <wp:posOffset>-371475</wp:posOffset>
+            </wp:positionH>
+            <wp:positionV relativeFrom="paragraph">
+              <wp:posOffset>266700</wp:posOffset>
+            </wp:positionV>
+            <wp:extent cx="3057525" cy="3822700"/>
+            <wp:effectExtent l="0" t="0" r="9525" b="6350"/>
+            <wp:wrapTopAndBottom/>
+            <wp:docPr id="150700069" name="Picture 2" descr="A poster with a variety of colors&#10;&#10;Description automatically generated"/>
+            <wp:cNvGraphicFramePr>
+              <a:graphicFrameLocks xmlns:a="http://schemas.openxmlformats.org/drawingml/2006/main" noChangeAspect="1"/>
+            </wp:cNvGraphicFramePr>
+            <a:graphic xmlns:a="http://schemas.openxmlformats.org/drawingml/2006/main">
+              <a:graphicData uri="http://schemas.openxmlformats.org/drawingml/2006/picture">
+                <pic:pic xmlns:pic="http://schemas.openxmlformats.org/drawingml/2006/picture">
+                  <pic:nvPicPr>
+                    <pic:cNvPr id="150700069" name="Picture 2" descr="A poster with a variety of colors&#10;&#10;Description automatically generated"/>
+                    <pic:cNvPicPr/>
+                  </pic:nvPicPr>
+                  <pic:blipFill>
+                    <a:blip r:embed="rId16" cstate="print">
+                      <a:extLst>
+                        <a:ext uri="{28A0092B-C50C-407E-A947-70E740481C1C}">
+                          <a14:useLocalDpi xmlns:a14="http://schemas.microsoft.com/office/drawing/2010/main" val="0"/>
+                        </a:ext>
+                      </a:extLst>
+                    </a:blip>
+                    <a:stretch>
+                      <a:fillRect/>
+                    </a:stretch>
+                  </pic:blipFill>
+                  <pic:spPr>
+                    <a:xfrm>
+                      <a:off x="0" y="0"/>
+                      <a:ext cx="3057525" cy="3822700"/>
+                    </a:xfrm>
+                    <a:prstGeom prst="rect">
+                      <a:avLst/>
+                    </a:prstGeom>
+                  </pic:spPr>
+                </pic:pic>
+              </a:graphicData>
+            </a:graphic>
+            <wp14:sizeRelH relativeFrom="margin">
+              <wp14:pctWidth>0</wp14:pctWidth>
+            </wp14:sizeRelH>
+            <wp14:sizeRelV relativeFrom="margin">
+              <wp14:pctHeight>0</wp14:pctHeight>
+            </wp14:sizeRelV>
+          </wp:anchor>
+        </w:drawing>
+      </w:r>
+      <w:r>
+        <w:t>Please find the list of available colours and door types below:</w:t>
       </w:r>
     </w:p>
     <w:p/>
     <w:p/>
+    <w:p>
+      <w:r>
+        <w:t>If you cannot be at home while the check takes place, you can arrange for someone else over the age of 18 to give us access. Alternatively, please contact Abri directly if you wish to clarify the authenticity of these works.</w:t>
+      </w:r>
+    </w:p>
     <w:p/>
     <w:p>
       <w:r>
-        <w:t>Joseph Runsewe,</w:t>
-      </w:r>
-      <w:r>
-        <w:t xml:space="preserve"> </w:t>
-      </w:r>
-      <w:r>
-        <w:t>Project Co-ordinator</w:t>
-      </w:r>
-      <w:r>
-        <w:t xml:space="preserve">, </w:t>
-      </w:r>
-      <w:proofErr w:type="spellStart"/>
-      <w:r>
-        <w:t>Lfs</w:t>
-      </w:r>
-      <w:proofErr w:type="spellEnd"/>
-      <w:r>
-        <w:t xml:space="preserve"> Fire Ltd. On behalf of </w:t>
-      </w:r>
-    </w:p>
-    <w:p>
-      <w:pPr>
-        <w:rPr>
-          <w:lang w:val="en-US"/>
-        </w:rPr>
-      </w:pPr>
-      <w:r>
-        <w:rPr>
-          <w:lang w:val="en-US"/>
-        </w:rPr>
+        <w:t>Failure to allow fire risk remedial works to be completed will put you, your family, and your neighbours at risk. You will also be in breach of your tenancy, which means if taken to court you could be ordered to pay up to £1,000 in court fees.</w:t>
+      </w:r>
+    </w:p>
+    <w:p/>
+    <w:p>
+      <w:r>
+        <w:t>Please contact us via phone or email: 020 7237 0958 joseph.runsewe@lfsfire.co.uk</w:t>
+      </w:r>
+    </w:p>
+    <w:p/>
+    <w:p>
+      <w:r>
+        <w:t xml:space="preserve">Yours sincerely, </w:t>
+      </w:r>
+    </w:p>
+    <w:p/>
+    <w:p>
+      <w:r>
+        <w:t xml:space="preserve">Joseph Runsewe, Project Co-ordinator, LFS Fire Ltd. On behalf of </w:t>
+      </w:r>
+    </w:p>
+    <w:p>
+      <w:r>
         <w:t>FRA Team</w:t>
       </w:r>
     </w:p>
     <w:p>
-      <w:pPr>
-        <w:rPr>
-          <w:color w:val="013D5B"/>
-          <w:lang w:val="en-US"/>
-        </w:rPr>
-      </w:pPr>
-      <w:r>
-        <w:rPr>
-          <w:lang w:val="en-US"/>
-        </w:rPr>
-        <w:t xml:space="preserve">Direct Dial: </w:t>
-      </w:r>
-      <w:r>
-        <w:rPr>
-          <w:lang w:val="en-US"/>
-        </w:rPr>
-        <w:t>0300 123 1567</w:t>
-      </w:r>
-    </w:p>
-    <w:p>
-      <w:pPr>
-        <w:rPr>
-          <w:color w:val="0000FF"/>
-          <w:u w:val="single"/>
-          <w:lang w:val="fr-FR"/>
-        </w:rPr>
-      </w:pPr>
-      <w:proofErr w:type="gramStart"/>
-      <w:r>
-        <w:rPr>
-          <w:lang w:val="fr-FR"/>
-        </w:rPr>
-        <w:t>Email:</w:t>
-      </w:r>
-      <w:proofErr w:type="gramEnd"/>
+      <w:r>
+        <w:t>Direct Dial: 0300 123 1567</w:t>
+      </w:r>
+    </w:p>
+    <w:p>
+      <w:r>
+        <w:t>Email: Helloradian@abri.co.uk</w:t>
+      </w:r>
       <w:r>
         <w:rPr>
           <w:lang w:val="fr-FR"/>
         </w:rPr>
         <w:t xml:space="preserve"> </w:t>
       </w:r>
-      <w:hyperlink r:id="rId17" w:history="1">
-        <w:r>
-          <w:rPr>
-            <w:rStyle w:val="Hyperlink"/>
-            <w:lang w:val="fr-FR"/>
-          </w:rPr>
-          <w:t>Helloradian@abri.co.uk</w:t>
-        </w:r>
-      </w:hyperlink>
-      <w:r>
-        <w:rPr>
-          <w:lang w:val="fr-FR"/>
-        </w:rPr>
-        <w:t xml:space="preserve"> </w:t>
-      </w:r>
     </w:p>
     <w:sectPr>
-      <w:headerReference w:type="default" r:id="rId18"/>
-      <w:footerReference w:type="even" r:id="rId19"/>
-      <w:footerReference w:type="default" r:id="rId20"/>
-      <w:headerReference w:type="first" r:id="rId21"/>
-      <w:footerReference w:type="first" r:id="rId22"/>
+      <w:footerReference w:type="even" r:id="rId17"/>
+      <w:headerReference w:type="first" r:id="rId18"/>
+      <w:footerReference w:type="first" r:id="rId19"/>
       <w:type w:val="continuous"/>
       <w:pgSz w:w="11906" w:h="16838" w:code="9"/>
       <w:pgMar w:top="1440" w:right="1274" w:bottom="1440" w:left="1440" w:header="397" w:footer="1762" w:gutter="0"/>
@@ -689,16 +566,6 @@
 </file>
 
 <file path=word/footer2.xml><?xml version="1.0" encoding="utf-8"?>
-<w:ftr xmlns:wpc="http://schemas.microsoft.com/office/word/2010/wordprocessingCanvas" xmlns:cx="http://schemas.microsoft.com/office/drawing/2014/chartex" xmlns:cx1="http://schemas.microsoft.com/office/drawing/2015/9/8/chartex" xmlns:cx2="http://schemas.microsoft.com/office/drawing/2015/10/21/chartex" xmlns:cx3="http://schemas.microsoft.com/office/drawing/2016/5/9/chartex" xmlns:cx4="http://schemas.microsoft.com/office/drawing/2016/5/10/chartex" xmlns:cx5="http://schemas.microsoft.com/office/drawing/2016/5/11/chartex" xmlns:cx6="http://schemas.microsoft.com/office/drawing/2016/5/12/chartex" xmlns:cx7="http://schemas.microsoft.com/office/drawing/2016/5/13/chartex" xmlns:cx8="http://schemas.microsoft.com/office/drawing/2016/5/14/chartex" xmlns:mc="http://schemas.openxmlformats.org/markup-compatibility/2006" xmlns:aink="http://schemas.microsoft.com/office/drawing/2016/ink" xmlns:am3d="http://schemas.microsoft.com/office/drawing/2017/model3d" xmlns:o="urn:schemas-microsoft-com:office:office" xmlns:oel="http://schemas.microsoft.com/office/2019/extlst" xmlns:r="http://schemas.openxmlformats.org/officeDocument/2006/relationships" xmlns:m="http://schemas.openxmlformats.org/officeDocument/2006/math" xmlns:v="urn:schemas-microsoft-com:vml" xmlns:wp14="http://schemas.microsoft.com/office/word/2010/wordprocessingDrawing" xmlns:wp="http://schemas.openxmlformats.org/drawingml/2006/wordprocessingDrawing" xmlns:w10="urn:schemas-microsoft-com:office:word" xmlns:w="http://schemas.openxmlformats.org/wordprocessingml/2006/main" xmlns:w14="http://schemas.microsoft.com/office/word/2010/wordml" xmlns:w15="http://schemas.microsoft.com/office/word/2012/wordml" xmlns:w16cex="http://schemas.microsoft.com/office/word/2018/wordml/cex" xmlns:w16cid="http://schemas.microsoft.com/office/word/2016/wordml/cid" xmlns:w16="http://schemas.microsoft.com/office/word/2018/wordml" xmlns:w16du="http://schemas.microsoft.com/office/word/2023/wordml/word16du" xmlns:w16sdtdh="http://schemas.microsoft.com/office/word/2020/wordml/sdtdatahash" xmlns:w16se="http://schemas.microsoft.com/office/word/2015/wordml/symex" xmlns:wpg="http://schemas.microsoft.com/office/word/2010/wordprocessingGroup" xmlns:wpi="http://schemas.microsoft.com/office/word/2010/wordprocessingInk" xmlns:wne="http://schemas.microsoft.com/office/word/2006/wordml" xmlns:wps="http://schemas.microsoft.com/office/word/2010/wordprocessingShape" mc:Ignorable="w14 w15 w16se w16cid w16 w16cex w16sdtdh w16du wp14">
-  <w:p>
-    <w:pPr>
-      <w:pStyle w:val="Footer"/>
-    </w:pPr>
-  </w:p>
-</w:ftr>
-</file>
-
-<file path=word/footer3.xml><?xml version="1.0" encoding="utf-8"?>
 <w:ftr xmlns:wpc="http://schemas.microsoft.com/office/word/2010/wordprocessingCanvas" xmlns:cx="http://schemas.microsoft.com/office/drawing/2014/chartex" xmlns:cx1="http://schemas.microsoft.com/office/drawing/2015/9/8/chartex" xmlns:cx2="http://schemas.microsoft.com/office/drawing/2015/10/21/chartex" xmlns:cx3="http://schemas.microsoft.com/office/drawing/2016/5/9/chartex" xmlns:cx4="http://schemas.microsoft.com/office/drawing/2016/5/10/chartex" xmlns:cx5="http://schemas.microsoft.com/office/drawing/2016/5/11/chartex" xmlns:cx6="http://schemas.microsoft.com/office/drawing/2016/5/12/chartex" xmlns:cx7="http://schemas.microsoft.com/office/drawing/2016/5/13/chartex" xmlns:cx8="http://schemas.microsoft.com/office/drawing/2016/5/14/chartex" xmlns:mc="http://schemas.openxmlformats.org/markup-compatibility/2006" xmlns:aink="http://schemas.microsoft.com/office/drawing/2016/ink" xmlns:am3d="http://schemas.microsoft.com/office/drawing/2017/model3d" xmlns:o="urn:schemas-microsoft-com:office:office" xmlns:oel="http://schemas.microsoft.com/office/2019/extlst" xmlns:r="http://schemas.openxmlformats.org/officeDocument/2006/relationships" xmlns:m="http://schemas.openxmlformats.org/officeDocument/2006/math" xmlns:v="urn:schemas-microsoft-com:vml" xmlns:wp14="http://schemas.microsoft.com/office/word/2010/wordprocessingDrawing" xmlns:wp="http://schemas.openxmlformats.org/drawingml/2006/wordprocessingDrawing" xmlns:w10="urn:schemas-microsoft-com:office:word" xmlns:w="http://schemas.openxmlformats.org/wordprocessingml/2006/main" xmlns:w14="http://schemas.microsoft.com/office/word/2010/wordml" xmlns:w15="http://schemas.microsoft.com/office/word/2012/wordml" xmlns:w16cex="http://schemas.microsoft.com/office/word/2018/wordml/cex" xmlns:w16cid="http://schemas.microsoft.com/office/word/2016/wordml/cid" xmlns:w16="http://schemas.microsoft.com/office/word/2018/wordml" xmlns:w16du="http://schemas.microsoft.com/office/word/2023/wordml/word16du" xmlns:w16sdtdh="http://schemas.microsoft.com/office/word/2020/wordml/sdtdatahash" xmlns:w16se="http://schemas.microsoft.com/office/word/2015/wordml/symex" xmlns:wpg="http://schemas.microsoft.com/office/word/2010/wordprocessingGroup" xmlns:wpi="http://schemas.microsoft.com/office/word/2010/wordprocessingInk" xmlns:wne="http://schemas.microsoft.com/office/word/2006/wordml" xmlns:wps="http://schemas.microsoft.com/office/word/2010/wordprocessingShape" mc:Ignorable="w14 w15 w16se w16cid w16 w16cex w16sdtdh w16du wp14">
   <w:p>
     <w:pPr>
@@ -796,28 +663,18 @@
     <w:pPr>
       <w:pStyle w:val="Header"/>
     </w:pPr>
-  </w:p>
-</w:hdr>
-</file>
-
-<file path=word/header2.xml><?xml version="1.0" encoding="utf-8"?>
-<w:hdr xmlns:wpc="http://schemas.microsoft.com/office/word/2010/wordprocessingCanvas" xmlns:cx="http://schemas.microsoft.com/office/drawing/2014/chartex" xmlns:cx1="http://schemas.microsoft.com/office/drawing/2015/9/8/chartex" xmlns:cx2="http://schemas.microsoft.com/office/drawing/2015/10/21/chartex" xmlns:cx3="http://schemas.microsoft.com/office/drawing/2016/5/9/chartex" xmlns:cx4="http://schemas.microsoft.com/office/drawing/2016/5/10/chartex" xmlns:cx5="http://schemas.microsoft.com/office/drawing/2016/5/11/chartex" xmlns:cx6="http://schemas.microsoft.com/office/drawing/2016/5/12/chartex" xmlns:cx7="http://schemas.microsoft.com/office/drawing/2016/5/13/chartex" xmlns:cx8="http://schemas.microsoft.com/office/drawing/2016/5/14/chartex" xmlns:mc="http://schemas.openxmlformats.org/markup-compatibility/2006" xmlns:aink="http://schemas.microsoft.com/office/drawing/2016/ink" xmlns:am3d="http://schemas.microsoft.com/office/drawing/2017/model3d" xmlns:o="urn:schemas-microsoft-com:office:office" xmlns:oel="http://schemas.microsoft.com/office/2019/extlst" xmlns:r="http://schemas.openxmlformats.org/officeDocument/2006/relationships" xmlns:m="http://schemas.openxmlformats.org/officeDocument/2006/math" xmlns:v="urn:schemas-microsoft-com:vml" xmlns:wp14="http://schemas.microsoft.com/office/word/2010/wordprocessingDrawing" xmlns:wp="http://schemas.openxmlformats.org/drawingml/2006/wordprocessingDrawing" xmlns:w10="urn:schemas-microsoft-com:office:word" xmlns:w="http://schemas.openxmlformats.org/wordprocessingml/2006/main" xmlns:w14="http://schemas.microsoft.com/office/word/2010/wordml" xmlns:w15="http://schemas.microsoft.com/office/word/2012/wordml" xmlns:w16cex="http://schemas.microsoft.com/office/word/2018/wordml/cex" xmlns:w16cid="http://schemas.microsoft.com/office/word/2016/wordml/cid" xmlns:w16="http://schemas.microsoft.com/office/word/2018/wordml" xmlns:w16du="http://schemas.microsoft.com/office/word/2023/wordml/word16du" xmlns:w16sdtdh="http://schemas.microsoft.com/office/word/2020/wordml/sdtdatahash" xmlns:w16se="http://schemas.microsoft.com/office/word/2015/wordml/symex" xmlns:wpg="http://schemas.microsoft.com/office/word/2010/wordprocessingGroup" xmlns:wpi="http://schemas.microsoft.com/office/word/2010/wordprocessingInk" xmlns:wne="http://schemas.microsoft.com/office/word/2006/wordml" xmlns:wps="http://schemas.microsoft.com/office/word/2010/wordprocessingShape" mc:Ignorable="w14 w15 w16se w16cid w16 w16cex w16sdtdh w16du wp14">
-  <w:p>
-    <w:pPr>
-      <w:pStyle w:val="Header"/>
-    </w:pPr>
     <w:r>
       <w:rPr>
         <w:noProof/>
       </w:rPr>
       <w:drawing>
-        <wp:anchor distT="0" distB="0" distL="114300" distR="114300" simplePos="0" relativeHeight="251657216" behindDoc="0" locked="0" layoutInCell="1" allowOverlap="1" wp14:anchorId="7EE80EE5" wp14:editId="766AC190">
+        <wp:anchor distT="0" distB="0" distL="114300" distR="114300" simplePos="0" relativeHeight="251657216" behindDoc="0" locked="0" layoutInCell="1" allowOverlap="1" wp14:anchorId="7EE80EE5" wp14:editId="5EA89DD8">
           <wp:simplePos x="0" y="0"/>
           <wp:positionH relativeFrom="page">
-            <wp:align>center</wp:align>
+            <wp:posOffset>2701925</wp:posOffset>
           </wp:positionH>
           <wp:positionV relativeFrom="paragraph">
-            <wp:posOffset>-582295</wp:posOffset>
+            <wp:posOffset>-429895</wp:posOffset>
           </wp:positionV>
           <wp:extent cx="2155825" cy="1609090"/>
           <wp:effectExtent l="0" t="0" r="0" b="0"/>
@@ -2229,65 +2086,6 @@
 </file>
 
 <file path=customXml/item1.xml><?xml version="1.0" encoding="utf-8"?>
-<b:Sources xmlns:b="http://schemas.openxmlformats.org/officeDocument/2006/bibliography" xmlns="http://schemas.openxmlformats.org/officeDocument/2006/bibliography" SelectedStyle="\APA.XSL" StyleName="APA"/>
-</file>
-
-<file path=customXml/item2.xml><?xml version="1.0" encoding="utf-8"?>
-<?mso-contentType ?>
-<spe:Receivers xmlns:spe="http://schemas.microsoft.com/sharepoint/events">
-  <Receiver xmlns="">
-    <Name>Document ID Generator</Name>
-    <Synchronization>Synchronous</Synchronization>
-    <Type>10001</Type>
-    <SequenceNumber>1000</SequenceNumber>
-    <Url/>
-    <Assembly>Microsoft.Office.DocumentManagement, Version=16.0.0.0, Culture=neutral, PublicKeyToken=71e9bce111e9429c</Assembly>
-    <Class>Microsoft.Office.DocumentManagement.Internal.DocIdHandler</Class>
-    <Data/>
-    <Filter/>
-  </Receiver>
-  <Receiver xmlns="">
-    <Name>Document ID Generator</Name>
-    <Synchronization>Synchronous</Synchronization>
-    <Type>10002</Type>
-    <SequenceNumber>1001</SequenceNumber>
-    <Url/>
-    <Assembly>Microsoft.Office.DocumentManagement, Version=16.0.0.0, Culture=neutral, PublicKeyToken=71e9bce111e9429c</Assembly>
-    <Class>Microsoft.Office.DocumentManagement.Internal.DocIdHandler</Class>
-    <Data/>
-    <Filter/>
-  </Receiver>
-  <Receiver xmlns="">
-    <Name>Document ID Generator</Name>
-    <Synchronization>Synchronous</Synchronization>
-    <Type>10004</Type>
-    <SequenceNumber>1002</SequenceNumber>
-    <Url/>
-    <Assembly>Microsoft.Office.DocumentManagement, Version=16.0.0.0, Culture=neutral, PublicKeyToken=71e9bce111e9429c</Assembly>
-    <Class>Microsoft.Office.DocumentManagement.Internal.DocIdHandler</Class>
-    <Data/>
-    <Filter/>
-  </Receiver>
-  <Receiver xmlns="">
-    <Name>Document ID Generator</Name>
-    <Synchronization>Synchronous</Synchronization>
-    <Type>10006</Type>
-    <SequenceNumber>1003</SequenceNumber>
-    <Url/>
-    <Assembly>Microsoft.Office.DocumentManagement, Version=16.0.0.0, Culture=neutral, PublicKeyToken=71e9bce111e9429c</Assembly>
-    <Class>Microsoft.Office.DocumentManagement.Internal.DocIdHandler</Class>
-    <Data/>
-    <Filter/>
-  </Receiver>
-</spe:Receivers>
-</file>
-
-<file path=customXml/item3.xml><?xml version="1.0" encoding="utf-8"?>
-<?mso-contentType ?>
-<SharedContentType xmlns="Microsoft.SharePoint.Taxonomy.ContentTypeSync" SourceId="b79c68d7-09fa-4f4d-8a33-25b3ce1b5299" ContentTypeId="0x0101001458A6533B3E8049AFEAB6882010CB8A" PreviousValue="false"/>
-</file>
-
-<file path=customXml/item4.xml><?xml version="1.0" encoding="utf-8"?>
 <ct:contentTypeSchema xmlns:ct="http://schemas.microsoft.com/office/2006/metadata/contentType" xmlns:ma="http://schemas.microsoft.com/office/2006/metadata/properties/metaAttributes" ct:_="" ma:_="" ma:contentTypeName="Company Template" ma:contentTypeID="0x0101001458A6533B3E8049AFEAB6882010CB8A0073C11F2228F03949B54DAC69E17D5577" ma:contentTypeVersion="8" ma:contentTypeDescription="" ma:contentTypeScope="" ma:versionID="f9f9788a530d4da974b1fede53eae34b">
   <xsd:schema xmlns:xsd="http://www.w3.org/2001/XMLSchema" xmlns:xs="http://www.w3.org/2001/XMLSchema" xmlns:p="http://schemas.microsoft.com/office/2006/metadata/properties" xmlns:ns2="6d93d661-bda8-4faa-8239-cda8f1f7072a" xmlns:ns4="39af5262-a886-4b7b-87b2-7dbb3f7d88ca" xmlns:ns5="58a4faa6-65b8-4f7c-b53b-c23e66249a57" targetNamespace="http://schemas.microsoft.com/office/2006/metadata/properties" ma:root="true" ma:fieldsID="2f1fda4aba130b2db717be3aae70e132" ns2:_="" ns4:_="" ns5:_="">
     <xsd:import namespace="6d93d661-bda8-4faa-8239-cda8f1f7072a"/>
@@ -2470,20 +2268,16 @@
 </ct:contentTypeSchema>
 </file>
 
-<file path=customXml/item5.xml><?xml version="1.0" encoding="utf-8"?>
-<?mso-contentType ?>
-<FormTemplates xmlns="http://schemas.microsoft.com/sharepoint/v3/contenttype/forms">
-  <Display>DocumentLibraryForm</Display>
-  <Edit>DocumentLibraryForm</Edit>
-  <New>DocumentLibraryForm</New>
-</FormTemplates>
-</file>
-
-<file path=customXml/item6.xml><?xml version="1.0" encoding="utf-8"?>
+<file path=customXml/item2.xml><?xml version="1.0" encoding="utf-8"?>
 <LongProperties xmlns="http://schemas.microsoft.com/office/2006/metadata/longProperties"/>
 </file>
 
-<file path=customXml/item7.xml><?xml version="1.0" encoding="utf-8"?>
+<file path=customXml/item3.xml><?xml version="1.0" encoding="utf-8"?>
+<?mso-contentType ?>
+<SharedContentType xmlns="Microsoft.SharePoint.Taxonomy.ContentTypeSync" SourceId="b79c68d7-09fa-4f4d-8a33-25b3ce1b5299" ContentTypeId="0x0101001458A6533B3E8049AFEAB6882010CB8A" PreviousValue="false"/>
+</file>
+
+<file path=customXml/item4.xml><?xml version="1.0" encoding="utf-8"?>
 <p:properties xmlns:p="http://schemas.microsoft.com/office/2006/metadata/properties" xmlns:xsi="http://www.w3.org/2001/XMLSchema-instance" xmlns:pc="http://schemas.microsoft.com/office/infopath/2007/PartnerControls">
   <documentManagement>
     <TaxCatchAll xmlns="6d93d661-bda8-4faa-8239-cda8f1f7072a">
@@ -2505,32 +2299,70 @@
 </p:properties>
 </file>
 
-<file path=customXml/itemProps1.xml><?xml version="1.0" encoding="utf-8"?>
-<ds:datastoreItem xmlns:ds="http://schemas.openxmlformats.org/officeDocument/2006/customXml" ds:itemID="{7366A90B-DEDE-4C33-BB60-E9B709566043}">
-  <ds:schemaRefs>
-    <ds:schemaRef ds:uri="http://schemas.openxmlformats.org/officeDocument/2006/bibliography"/>
-  </ds:schemaRefs>
-</ds:datastoreItem>
+<file path=customXml/item5.xml><?xml version="1.0" encoding="utf-8"?>
+<?mso-contentType ?>
+<FormTemplates xmlns="http://schemas.microsoft.com/sharepoint/v3/contenttype/forms">
+  <Display>DocumentLibraryForm</Display>
+  <Edit>DocumentLibraryForm</Edit>
+  <New>DocumentLibraryForm</New>
+</FormTemplates>
 </file>
 
-<file path=customXml/itemProps2.xml><?xml version="1.0" encoding="utf-8"?>
-<ds:datastoreItem xmlns:ds="http://schemas.openxmlformats.org/officeDocument/2006/customXml" ds:itemID="{CB7E906B-3E25-4D56-B756-93D0D5907E4E}">
-  <ds:schemaRefs>
-    <ds:schemaRef ds:uri="http://schemas.microsoft.com/sharepoint/events"/>
-    <ds:schemaRef ds:uri=""/>
-  </ds:schemaRefs>
-</ds:datastoreItem>
+<file path=customXml/item6.xml><?xml version="1.0" encoding="utf-8"?>
+<?mso-contentType ?>
+<spe:Receivers xmlns:spe="http://schemas.microsoft.com/sharepoint/events">
+  <Receiver xmlns="">
+    <Name>Document ID Generator</Name>
+    <Synchronization>Synchronous</Synchronization>
+    <Type>10001</Type>
+    <SequenceNumber>1000</SequenceNumber>
+    <Url/>
+    <Assembly>Microsoft.Office.DocumentManagement, Version=16.0.0.0, Culture=neutral, PublicKeyToken=71e9bce111e9429c</Assembly>
+    <Class>Microsoft.Office.DocumentManagement.Internal.DocIdHandler</Class>
+    <Data/>
+    <Filter/>
+  </Receiver>
+  <Receiver xmlns="">
+    <Name>Document ID Generator</Name>
+    <Synchronization>Synchronous</Synchronization>
+    <Type>10002</Type>
+    <SequenceNumber>1001</SequenceNumber>
+    <Url/>
+    <Assembly>Microsoft.Office.DocumentManagement, Version=16.0.0.0, Culture=neutral, PublicKeyToken=71e9bce111e9429c</Assembly>
+    <Class>Microsoft.Office.DocumentManagement.Internal.DocIdHandler</Class>
+    <Data/>
+    <Filter/>
+  </Receiver>
+  <Receiver xmlns="">
+    <Name>Document ID Generator</Name>
+    <Synchronization>Synchronous</Synchronization>
+    <Type>10004</Type>
+    <SequenceNumber>1002</SequenceNumber>
+    <Url/>
+    <Assembly>Microsoft.Office.DocumentManagement, Version=16.0.0.0, Culture=neutral, PublicKeyToken=71e9bce111e9429c</Assembly>
+    <Class>Microsoft.Office.DocumentManagement.Internal.DocIdHandler</Class>
+    <Data/>
+    <Filter/>
+  </Receiver>
+  <Receiver xmlns="">
+    <Name>Document ID Generator</Name>
+    <Synchronization>Synchronous</Synchronization>
+    <Type>10006</Type>
+    <SequenceNumber>1003</SequenceNumber>
+    <Url/>
+    <Assembly>Microsoft.Office.DocumentManagement, Version=16.0.0.0, Culture=neutral, PublicKeyToken=71e9bce111e9429c</Assembly>
+    <Class>Microsoft.Office.DocumentManagement.Internal.DocIdHandler</Class>
+    <Data/>
+    <Filter/>
+  </Receiver>
+</spe:Receivers>
 </file>
 
-<file path=customXml/itemProps3.xml><?xml version="1.0" encoding="utf-8"?>
-<ds:datastoreItem xmlns:ds="http://schemas.openxmlformats.org/officeDocument/2006/customXml" ds:itemID="{691DD629-E7D0-4FFB-8EAA-BC0260767BC1}">
-  <ds:schemaRefs>
-    <ds:schemaRef ds:uri="Microsoft.SharePoint.Taxonomy.ContentTypeSync"/>
-  </ds:schemaRefs>
-</ds:datastoreItem>
+<file path=customXml/item7.xml><?xml version="1.0" encoding="utf-8"?>
+<b:Sources xmlns:b="http://schemas.openxmlformats.org/officeDocument/2006/bibliography" xmlns="http://schemas.openxmlformats.org/officeDocument/2006/bibliography" SelectedStyle="\APA.XSL" StyleName="APA"/>
 </file>
 
-<file path=customXml/itemProps4.xml><?xml version="1.0" encoding="utf-8"?>
+<file path=customXml/itemProps1.xml><?xml version="1.0" encoding="utf-8"?>
 <ds:datastoreItem xmlns:ds="http://schemas.openxmlformats.org/officeDocument/2006/customXml" ds:itemID="{5F6E16E0-E9DB-430B-B140-CC6B794A6C2A}">
   <ds:schemaRefs>
     <ds:schemaRef ds:uri="http://schemas.microsoft.com/office/2006/metadata/contentType"/>
@@ -2550,6 +2382,34 @@
 </ds:datastoreItem>
 </file>
 
+<file path=customXml/itemProps2.xml><?xml version="1.0" encoding="utf-8"?>
+<ds:datastoreItem xmlns:ds="http://schemas.openxmlformats.org/officeDocument/2006/customXml" ds:itemID="{7602D0A8-5A08-4C24-84DE-22677E669A04}">
+  <ds:schemaRefs>
+    <ds:schemaRef ds:uri="http://schemas.microsoft.com/office/2006/metadata/longProperties"/>
+  </ds:schemaRefs>
+</ds:datastoreItem>
+</file>
+
+<file path=customXml/itemProps3.xml><?xml version="1.0" encoding="utf-8"?>
+<ds:datastoreItem xmlns:ds="http://schemas.openxmlformats.org/officeDocument/2006/customXml" ds:itemID="{691DD629-E7D0-4FFB-8EAA-BC0260767BC1}">
+  <ds:schemaRefs>
+    <ds:schemaRef ds:uri="Microsoft.SharePoint.Taxonomy.ContentTypeSync"/>
+  </ds:schemaRefs>
+</ds:datastoreItem>
+</file>
+
+<file path=customXml/itemProps4.xml><?xml version="1.0" encoding="utf-8"?>
+<ds:datastoreItem xmlns:ds="http://schemas.openxmlformats.org/officeDocument/2006/customXml" ds:itemID="{727854C9-487C-40CB-9794-D1682B3DE2D1}">
+  <ds:schemaRefs>
+    <ds:schemaRef ds:uri="http://schemas.microsoft.com/office/2006/metadata/properties"/>
+    <ds:schemaRef ds:uri="http://schemas.microsoft.com/office/infopath/2007/PartnerControls"/>
+    <ds:schemaRef ds:uri="6d93d661-bda8-4faa-8239-cda8f1f7072a"/>
+    <ds:schemaRef ds:uri="58a4faa6-65b8-4f7c-b53b-c23e66249a57"/>
+    <ds:schemaRef ds:uri="39af5262-a886-4b7b-87b2-7dbb3f7d88ca"/>
+  </ds:schemaRefs>
+</ds:datastoreItem>
+</file>
+
 <file path=customXml/itemProps5.xml><?xml version="1.0" encoding="utf-8"?>
 <ds:datastoreItem xmlns:ds="http://schemas.openxmlformats.org/officeDocument/2006/customXml" ds:itemID="{5C04E685-C842-4C12-86A1-2EAA09D86A66}">
   <ds:schemaRefs>
@@ -2559,21 +2419,18 @@
 </file>
 
 <file path=customXml/itemProps6.xml><?xml version="1.0" encoding="utf-8"?>
-<ds:datastoreItem xmlns:ds="http://schemas.openxmlformats.org/officeDocument/2006/customXml" ds:itemID="{7602D0A8-5A08-4C24-84DE-22677E669A04}">
+<ds:datastoreItem xmlns:ds="http://schemas.openxmlformats.org/officeDocument/2006/customXml" ds:itemID="{CB7E906B-3E25-4D56-B756-93D0D5907E4E}">
   <ds:schemaRefs>
-    <ds:schemaRef ds:uri="http://schemas.microsoft.com/office/2006/metadata/longProperties"/>
+    <ds:schemaRef ds:uri="http://schemas.microsoft.com/sharepoint/events"/>
+    <ds:schemaRef ds:uri=""/>
   </ds:schemaRefs>
 </ds:datastoreItem>
 </file>
 
 <file path=customXml/itemProps7.xml><?xml version="1.0" encoding="utf-8"?>
-<ds:datastoreItem xmlns:ds="http://schemas.openxmlformats.org/officeDocument/2006/customXml" ds:itemID="{727854C9-487C-40CB-9794-D1682B3DE2D1}">
+<ds:datastoreItem xmlns:ds="http://schemas.openxmlformats.org/officeDocument/2006/customXml" ds:itemID="{7366A90B-DEDE-4C33-BB60-E9B709566043}">
   <ds:schemaRefs>
-    <ds:schemaRef ds:uri="http://schemas.microsoft.com/office/2006/metadata/properties"/>
-    <ds:schemaRef ds:uri="http://schemas.microsoft.com/office/infopath/2007/PartnerControls"/>
-    <ds:schemaRef ds:uri="6d93d661-bda8-4faa-8239-cda8f1f7072a"/>
-    <ds:schemaRef ds:uri="58a4faa6-65b8-4f7c-b53b-c23e66249a57"/>
-    <ds:schemaRef ds:uri="39af5262-a886-4b7b-87b2-7dbb3f7d88ca"/>
+    <ds:schemaRef ds:uri="http://schemas.openxmlformats.org/officeDocument/2006/bibliography"/>
   </ds:schemaRefs>
 </ds:datastoreItem>
 </file>